--- a/Documentação/Relatorio_RN_RF_RNF.docx
+++ b/Documentação/Relatorio_RN_RF_RNF.docx
@@ -4,31 +4,493 @@
   <w:body>
     <w:p>
       <w:pPr>
-        <w:pStyle w:val="Ttulo1"/>
+        <w:spacing w:after="0" w:line="360" w:lineRule="auto"/>
+        <w:ind w:left="-426" w:firstLine="567"/>
+        <w:jc w:val="center"/>
+        <w:rPr>
+          <w:rFonts w:ascii="Arial" w:hAnsi="Arial" w:cs="Arial"/>
+          <w:b/>
+          <w:sz w:val="24"/>
+          <w:szCs w:val="24"/>
+        </w:rPr>
       </w:pPr>
       <w:r>
+        <w:rPr>
+          <w:rFonts w:ascii="Arial" w:hAnsi="Arial" w:cs="Arial"/>
+          <w:b/>
+          <w:sz w:val="24"/>
+          <w:szCs w:val="24"/>
+        </w:rPr>
+        <w:t>SERVIÇO NACIONAL DE APRENDIZAGEM INDUSTRIAL – SENAI</w:t>
+      </w:r>
+    </w:p>
+    <w:p>
+      <w:pPr>
+        <w:spacing w:after="0" w:line="360" w:lineRule="auto"/>
+        <w:ind w:left="-426" w:firstLine="567"/>
+        <w:jc w:val="center"/>
+        <w:rPr>
+          <w:rFonts w:ascii="Arial" w:hAnsi="Arial" w:cs="Arial"/>
+          <w:b/>
+          <w:sz w:val="24"/>
+          <w:szCs w:val="24"/>
+        </w:rPr>
+      </w:pPr>
+      <w:r>
+        <w:rPr>
+          <w:rFonts w:ascii="Arial" w:hAnsi="Arial" w:cs="Arial"/>
+          <w:b/>
+          <w:sz w:val="24"/>
+          <w:szCs w:val="24"/>
+        </w:rPr>
+        <w:t>TÉCNICO EM DESENVOLVIMENTO DE SISTEMAS</w:t>
+      </w:r>
+    </w:p>
+    <w:p>
+      <w:pPr>
+        <w:spacing w:after="0" w:line="360" w:lineRule="auto"/>
+        <w:ind w:left="-426" w:right="-1134" w:hanging="6237"/>
+        <w:jc w:val="center"/>
+        <w:rPr>
+          <w:rFonts w:ascii="Arial" w:hAnsi="Arial" w:cs="Arial"/>
+          <w:b/>
+          <w:sz w:val="24"/>
+          <w:szCs w:val="24"/>
+        </w:rPr>
+      </w:pPr>
+    </w:p>
+    <w:p>
+      <w:pPr>
+        <w:spacing w:after="0" w:line="360" w:lineRule="auto"/>
+        <w:ind w:left="-426" w:firstLine="709"/>
+        <w:jc w:val="center"/>
+        <w:rPr>
+          <w:rFonts w:ascii="Arial" w:hAnsi="Arial" w:cs="Arial"/>
+          <w:b/>
+          <w:sz w:val="24"/>
+          <w:szCs w:val="24"/>
+        </w:rPr>
+      </w:pPr>
+    </w:p>
+    <w:p>
+      <w:pPr>
+        <w:spacing w:after="0" w:line="360" w:lineRule="auto"/>
+        <w:ind w:left="-426" w:firstLine="709"/>
+        <w:jc w:val="center"/>
+        <w:rPr>
+          <w:rFonts w:ascii="Arial" w:hAnsi="Arial" w:cs="Arial"/>
+          <w:b/>
+          <w:sz w:val="24"/>
+          <w:szCs w:val="24"/>
+        </w:rPr>
+      </w:pPr>
+    </w:p>
+    <w:p>
+      <w:pPr>
+        <w:spacing w:after="0" w:line="360" w:lineRule="auto"/>
+        <w:ind w:left="-426"/>
+        <w:jc w:val="center"/>
+        <w:rPr>
+          <w:rFonts w:ascii="Arial" w:hAnsi="Arial" w:cs="Arial"/>
+          <w:b/>
+          <w:sz w:val="24"/>
+          <w:szCs w:val="24"/>
+        </w:rPr>
+      </w:pPr>
+    </w:p>
+    <w:p>
+      <w:pPr>
+        <w:spacing w:after="0" w:line="360" w:lineRule="auto"/>
+        <w:ind w:left="-426" w:firstLine="709"/>
+        <w:jc w:val="center"/>
+        <w:rPr>
+          <w:rFonts w:ascii="Arial" w:hAnsi="Arial" w:cs="Arial"/>
+          <w:b/>
+          <w:sz w:val="24"/>
+          <w:szCs w:val="24"/>
+        </w:rPr>
+      </w:pPr>
+      <w:r>
+        <w:rPr>
+          <w:rFonts w:ascii="Arial" w:hAnsi="Arial" w:cs="Arial"/>
+          <w:b/>
+          <w:sz w:val="24"/>
+          <w:szCs w:val="24"/>
+        </w:rPr>
+        <w:t>CAIO VINICIUS</w:t>
+      </w:r>
+      <w:r>
+        <w:rPr>
+          <w:rFonts w:ascii="Arial" w:hAnsi="Arial" w:cs="Arial"/>
+          <w:b/>
+          <w:sz w:val="24"/>
+          <w:szCs w:val="24"/>
+        </w:rPr>
+        <w:t>, DANIEL BALERA, EBERTH RODRIGUES E KAIO MAZZA</w:t>
+      </w:r>
+    </w:p>
+    <w:p>
+      <w:pPr>
+        <w:spacing w:after="0" w:line="360" w:lineRule="auto"/>
+        <w:ind w:left="-426" w:firstLine="709"/>
+        <w:jc w:val="center"/>
+        <w:rPr>
+          <w:rFonts w:ascii="Arial" w:hAnsi="Arial" w:cs="Arial"/>
+          <w:b/>
+          <w:sz w:val="24"/>
+          <w:szCs w:val="24"/>
+        </w:rPr>
+      </w:pPr>
+    </w:p>
+    <w:p>
+      <w:pPr>
+        <w:spacing w:after="0" w:line="360" w:lineRule="auto"/>
+        <w:ind w:left="-426" w:firstLine="709"/>
+        <w:jc w:val="center"/>
+        <w:rPr>
+          <w:rFonts w:ascii="Arial" w:hAnsi="Arial" w:cs="Arial"/>
+          <w:b/>
+          <w:sz w:val="24"/>
+          <w:szCs w:val="24"/>
+        </w:rPr>
+      </w:pPr>
+    </w:p>
+    <w:p>
+      <w:pPr>
+        <w:spacing w:after="0" w:line="360" w:lineRule="auto"/>
+        <w:ind w:left="-426" w:firstLine="709"/>
+        <w:jc w:val="center"/>
+        <w:rPr>
+          <w:rFonts w:ascii="Arial" w:hAnsi="Arial" w:cs="Arial"/>
+          <w:b/>
+          <w:sz w:val="24"/>
+          <w:szCs w:val="24"/>
+        </w:rPr>
+      </w:pPr>
+    </w:p>
+    <w:p>
+      <w:pPr>
+        <w:spacing w:after="0" w:line="360" w:lineRule="auto"/>
+        <w:ind w:left="-426" w:firstLine="709"/>
+        <w:jc w:val="center"/>
+        <w:rPr>
+          <w:rFonts w:ascii="Arial" w:hAnsi="Arial" w:cs="Arial"/>
+          <w:b/>
+          <w:sz w:val="24"/>
+          <w:szCs w:val="24"/>
+        </w:rPr>
+      </w:pPr>
+    </w:p>
+    <w:p>
+      <w:pPr>
+        <w:spacing w:after="0" w:line="360" w:lineRule="auto"/>
+        <w:ind w:left="-426" w:firstLine="709"/>
+        <w:jc w:val="center"/>
+        <w:rPr>
+          <w:rFonts w:ascii="Arial" w:hAnsi="Arial" w:cs="Arial"/>
+          <w:b/>
+          <w:sz w:val="24"/>
+          <w:szCs w:val="24"/>
+        </w:rPr>
+      </w:pPr>
+    </w:p>
+    <w:p>
+      <w:pPr>
+        <w:spacing w:after="0" w:line="360" w:lineRule="auto"/>
+        <w:ind w:left="-426" w:firstLine="709"/>
+        <w:jc w:val="center"/>
+        <w:rPr>
+          <w:rFonts w:ascii="Arial" w:hAnsi="Arial" w:cs="Arial"/>
+          <w:b/>
+          <w:sz w:val="24"/>
+          <w:szCs w:val="24"/>
+        </w:rPr>
+      </w:pPr>
+    </w:p>
+    <w:p>
+      <w:pPr>
+        <w:spacing w:after="0" w:line="360" w:lineRule="auto"/>
+        <w:ind w:left="-426" w:firstLine="709"/>
+        <w:jc w:val="center"/>
+        <w:rPr>
+          <w:rFonts w:ascii="Arial" w:hAnsi="Arial" w:cs="Arial"/>
+          <w:b/>
+          <w:sz w:val="24"/>
+          <w:szCs w:val="24"/>
+        </w:rPr>
+      </w:pPr>
+    </w:p>
+    <w:p>
+      <w:pPr>
+        <w:spacing w:after="0" w:line="360" w:lineRule="auto"/>
+        <w:ind w:left="-426" w:firstLine="709"/>
+        <w:jc w:val="center"/>
+        <w:rPr>
+          <w:rFonts w:ascii="Arial" w:hAnsi="Arial" w:cs="Arial"/>
+          <w:b/>
+          <w:sz w:val="24"/>
+          <w:szCs w:val="24"/>
+        </w:rPr>
+      </w:pPr>
+    </w:p>
+    <w:p>
+      <w:pPr>
+        <w:spacing w:after="0" w:line="360" w:lineRule="auto"/>
+        <w:ind w:left="-426" w:firstLine="709"/>
+        <w:jc w:val="center"/>
+        <w:rPr>
+          <w:rFonts w:ascii="Arial" w:hAnsi="Arial" w:cs="Arial"/>
+          <w:b/>
+          <w:sz w:val="24"/>
+          <w:szCs w:val="24"/>
+        </w:rPr>
+      </w:pPr>
+    </w:p>
+    <w:p>
+      <w:pPr>
+        <w:spacing w:after="0" w:line="360" w:lineRule="auto"/>
+        <w:ind w:left="-426" w:firstLine="709"/>
+        <w:jc w:val="center"/>
+        <w:rPr>
+          <w:rFonts w:ascii="Arial" w:hAnsi="Arial" w:cs="Arial"/>
+          <w:b/>
+          <w:sz w:val="24"/>
+          <w:szCs w:val="24"/>
+        </w:rPr>
+      </w:pPr>
+    </w:p>
+    <w:p>
+      <w:pPr>
+        <w:spacing w:after="0" w:line="360" w:lineRule="auto"/>
+        <w:ind w:left="-426" w:firstLine="709"/>
+        <w:jc w:val="center"/>
+        <w:rPr>
+          <w:rFonts w:ascii="Arial" w:hAnsi="Arial" w:cs="Arial"/>
+          <w:b/>
+          <w:sz w:val="24"/>
+          <w:szCs w:val="24"/>
+        </w:rPr>
+      </w:pPr>
+    </w:p>
+    <w:p>
+      <w:pPr>
+        <w:spacing w:after="0" w:line="360" w:lineRule="auto"/>
+        <w:ind w:left="-426" w:firstLine="709"/>
+        <w:jc w:val="center"/>
+        <w:rPr>
+          <w:rFonts w:ascii="Arial" w:hAnsi="Arial" w:cs="Arial"/>
+          <w:sz w:val="24"/>
+          <w:szCs w:val="24"/>
+        </w:rPr>
+      </w:pPr>
+    </w:p>
+    <w:p>
+      <w:pPr>
+        <w:spacing w:after="0" w:line="360" w:lineRule="auto"/>
+        <w:ind w:left="-426" w:firstLine="709"/>
+        <w:jc w:val="center"/>
+        <w:rPr>
+          <w:rFonts w:ascii="Arial" w:hAnsi="Arial" w:cs="Arial"/>
+          <w:b/>
+          <w:bCs/>
+          <w:sz w:val="28"/>
+          <w:szCs w:val="28"/>
+        </w:rPr>
+      </w:pPr>
+      <w:r>
+        <w:rPr>
+          <w:rFonts w:ascii="Arial" w:hAnsi="Arial" w:cs="Arial"/>
+          <w:b/>
+          <w:bCs/>
+          <w:color w:val="000000" w:themeColor="text1"/>
+          <w:sz w:val="28"/>
+          <w:szCs w:val="28"/>
+        </w:rPr>
         <w:t>Relatório de RN, RF e RNF</w:t>
       </w:r>
     </w:p>
     <w:p>
+      <w:pPr>
+        <w:spacing w:after="0" w:line="360" w:lineRule="auto"/>
+        <w:ind w:left="-426" w:firstLine="709"/>
+        <w:jc w:val="center"/>
+        <w:rPr>
+          <w:rFonts w:ascii="Arial" w:hAnsi="Arial" w:cs="Arial"/>
+          <w:b/>
+          <w:sz w:val="24"/>
+          <w:szCs w:val="24"/>
+        </w:rPr>
+      </w:pPr>
+    </w:p>
+    <w:p>
+      <w:pPr>
+        <w:spacing w:after="0" w:line="360" w:lineRule="auto"/>
+        <w:ind w:left="-426" w:firstLine="709"/>
+        <w:jc w:val="center"/>
+        <w:rPr>
+          <w:rFonts w:ascii="Arial" w:hAnsi="Arial" w:cs="Arial"/>
+          <w:b/>
+          <w:sz w:val="24"/>
+          <w:szCs w:val="24"/>
+        </w:rPr>
+      </w:pPr>
+    </w:p>
+    <w:p>
+      <w:pPr>
+        <w:spacing w:after="0" w:line="360" w:lineRule="auto"/>
+        <w:ind w:left="-426" w:firstLine="709"/>
+        <w:jc w:val="center"/>
+        <w:rPr>
+          <w:rFonts w:ascii="Arial" w:hAnsi="Arial" w:cs="Arial"/>
+          <w:b/>
+          <w:sz w:val="24"/>
+          <w:szCs w:val="24"/>
+        </w:rPr>
+      </w:pPr>
+    </w:p>
+    <w:p>
+      <w:pPr>
+        <w:spacing w:after="0" w:line="360" w:lineRule="auto"/>
+        <w:ind w:left="-426" w:firstLine="709"/>
+        <w:jc w:val="center"/>
+        <w:rPr>
+          <w:rFonts w:ascii="Arial" w:hAnsi="Arial" w:cs="Arial"/>
+          <w:b/>
+          <w:sz w:val="24"/>
+          <w:szCs w:val="24"/>
+        </w:rPr>
+      </w:pPr>
+    </w:p>
+    <w:p>
+      <w:pPr>
+        <w:spacing w:after="0" w:line="360" w:lineRule="auto"/>
+        <w:ind w:left="-426" w:firstLine="709"/>
+        <w:jc w:val="center"/>
+        <w:rPr>
+          <w:rFonts w:ascii="Arial" w:hAnsi="Arial" w:cs="Arial"/>
+          <w:b/>
+          <w:sz w:val="24"/>
+          <w:szCs w:val="24"/>
+        </w:rPr>
+      </w:pPr>
+    </w:p>
+    <w:p>
+      <w:pPr>
+        <w:spacing w:after="0" w:line="360" w:lineRule="auto"/>
+        <w:ind w:left="-426" w:firstLine="709"/>
+        <w:jc w:val="center"/>
+        <w:rPr>
+          <w:rFonts w:ascii="Arial" w:hAnsi="Arial" w:cs="Arial"/>
+          <w:b/>
+          <w:sz w:val="24"/>
+          <w:szCs w:val="24"/>
+        </w:rPr>
+      </w:pPr>
+    </w:p>
+    <w:p>
+      <w:pPr>
+        <w:spacing w:after="0" w:line="360" w:lineRule="auto"/>
+        <w:rPr>
+          <w:rFonts w:ascii="Arial" w:hAnsi="Arial" w:cs="Arial"/>
+          <w:b/>
+          <w:sz w:val="24"/>
+          <w:szCs w:val="24"/>
+        </w:rPr>
+      </w:pPr>
+    </w:p>
+    <w:p>
+      <w:pPr>
+        <w:spacing w:after="0" w:line="360" w:lineRule="auto"/>
+        <w:ind w:left="-426" w:firstLine="709"/>
+        <w:jc w:val="center"/>
+        <w:rPr>
+          <w:rFonts w:ascii="Arial" w:hAnsi="Arial" w:cs="Arial"/>
+          <w:color w:val="3C4043"/>
+          <w:sz w:val="24"/>
+          <w:szCs w:val="24"/>
+        </w:rPr>
+      </w:pPr>
       <w:r>
-        <w:t xml:space="preserve">Este documento apresenta as tabelas extraídas do arquivo 'RN, RF E RNF.xlsx'. Cada tabela refere-se a dados específicos e foi organizada para melhor interpretação. A seguir, as tabelas são apresentadas com seus respectivos </w:t>
+        <w:rPr>
+          <w:rFonts w:ascii="Arial" w:hAnsi="Arial" w:cs="Arial"/>
+          <w:color w:val="3C4043"/>
+          <w:sz w:val="24"/>
+          <w:szCs w:val="24"/>
+        </w:rPr>
+        <w:t>JOINVILLE</w:t>
+      </w:r>
+    </w:p>
+    <w:p>
+      <w:pPr>
+        <w:spacing w:after="0" w:line="360" w:lineRule="auto"/>
+        <w:ind w:left="-426" w:firstLine="709"/>
+        <w:jc w:val="center"/>
+        <w:rPr>
+          <w:rFonts w:ascii="Arial" w:hAnsi="Arial" w:cs="Arial"/>
+          <w:color w:val="3C4043"/>
+          <w:sz w:val="24"/>
+          <w:szCs w:val="24"/>
+        </w:rPr>
+      </w:pPr>
+      <w:r>
+        <w:rPr>
+          <w:rFonts w:ascii="Arial" w:hAnsi="Arial" w:cs="Arial"/>
+          <w:color w:val="3C4043"/>
+          <w:sz w:val="24"/>
+          <w:szCs w:val="24"/>
+        </w:rPr>
+        <w:t>2025</w:t>
+      </w:r>
+    </w:p>
+    <w:p>
+      <w:pPr>
+        <w:pStyle w:val="Ttulo1"/>
+        <w:rPr>
+          <w:rFonts w:ascii="Arial" w:hAnsi="Arial" w:cs="Arial"/>
+          <w:color w:val="000000" w:themeColor="text1"/>
+          <w:sz w:val="24"/>
+          <w:szCs w:val="24"/>
+        </w:rPr>
+      </w:pPr>
+    </w:p>
+    <w:p>
+      <w:pPr>
+        <w:rPr>
+          <w:rFonts w:ascii="Arial" w:hAnsi="Arial" w:cs="Arial"/>
+        </w:rPr>
+      </w:pPr>
+      <w:r>
+        <w:rPr>
+          <w:rFonts w:ascii="Arial" w:hAnsi="Arial" w:cs="Arial"/>
+        </w:rPr>
+        <w:t xml:space="preserve">Cada tabela refere-se a dados específicos e foi organizada para melhor interpretação. A seguir, as tabelas são apresentadas com seus respectivos </w:t>
       </w:r>
       <w:r>
-        <w:t>conteúdo</w:t>
+        <w:rPr>
+          <w:rFonts w:ascii="Arial" w:hAnsi="Arial" w:cs="Arial"/>
+        </w:rPr>
+        <w:t>conteúdos</w:t>
       </w:r>
       <w:r>
-        <w:t>s</w:t>
-      </w:r>
-      <w:r>
+        <w:rPr>
+          <w:rFonts w:ascii="Arial" w:hAnsi="Arial" w:cs="Arial"/>
+        </w:rPr>
         <w:t>.</w:t>
       </w:r>
     </w:p>
     <w:p>
       <w:pPr>
         <w:pStyle w:val="Ttulo2"/>
+        <w:rPr>
+          <w:rFonts w:ascii="Arial" w:hAnsi="Arial" w:cs="Arial"/>
+          <w:color w:val="000000" w:themeColor="text1"/>
+        </w:rPr>
       </w:pPr>
       <w:r>
+        <w:rPr>
+          <w:rFonts w:ascii="Arial" w:hAnsi="Arial" w:cs="Arial"/>
+          <w:color w:val="000000" w:themeColor="text1"/>
+        </w:rPr>
         <w:t>Tabela: Regras de negócio</w:t>
       </w:r>
     </w:p>
@@ -49,7 +511,15 @@
             <w:shd w:val="clear" w:color="auto" w:fill="632423" w:themeFill="accent2" w:themeFillShade="80"/>
           </w:tcPr>
           <w:p>
-            <w:r>
+            <w:pPr>
+              <w:rPr>
+                <w:rFonts w:ascii="Arial" w:hAnsi="Arial" w:cs="Arial"/>
+              </w:rPr>
+            </w:pPr>
+            <w:r>
+              <w:rPr>
+                <w:rFonts w:ascii="Arial" w:hAnsi="Arial" w:cs="Arial"/>
+              </w:rPr>
               <w:t xml:space="preserve">Regra de negócio </w:t>
             </w:r>
           </w:p>
@@ -60,7 +530,15 @@
             <w:shd w:val="clear" w:color="auto" w:fill="632423" w:themeFill="accent2" w:themeFillShade="80"/>
           </w:tcPr>
           <w:p>
-            <w:r>
+            <w:pPr>
+              <w:rPr>
+                <w:rFonts w:ascii="Arial" w:hAnsi="Arial" w:cs="Arial"/>
+              </w:rPr>
+            </w:pPr>
+            <w:r>
+              <w:rPr>
+                <w:rFonts w:ascii="Arial" w:hAnsi="Arial" w:cs="Arial"/>
+              </w:rPr>
               <w:t xml:space="preserve">Descrição </w:t>
             </w:r>
           </w:p>
@@ -73,7 +551,15 @@
             <w:shd w:val="clear" w:color="auto" w:fill="943634" w:themeFill="accent2" w:themeFillShade="BF"/>
           </w:tcPr>
           <w:p>
-            <w:r>
+            <w:pPr>
+              <w:rPr>
+                <w:rFonts w:ascii="Arial" w:hAnsi="Arial" w:cs="Arial"/>
+              </w:rPr>
+            </w:pPr>
+            <w:r>
+              <w:rPr>
+                <w:rFonts w:ascii="Arial" w:hAnsi="Arial" w:cs="Arial"/>
+              </w:rPr>
               <w:t>RN001</w:t>
             </w:r>
           </w:p>
@@ -84,7 +570,15 @@
             <w:shd w:val="clear" w:color="auto" w:fill="D99594" w:themeFill="accent2" w:themeFillTint="99"/>
           </w:tcPr>
           <w:p>
-            <w:r>
+            <w:pPr>
+              <w:rPr>
+                <w:rFonts w:ascii="Arial" w:hAnsi="Arial" w:cs="Arial"/>
+              </w:rPr>
+            </w:pPr>
+            <w:r>
+              <w:rPr>
+                <w:rFonts w:ascii="Arial" w:hAnsi="Arial" w:cs="Arial"/>
+              </w:rPr>
               <w:t>Todo usuário deve estar autenticado para acessar o sistema.</w:t>
             </w:r>
           </w:p>
@@ -97,7 +591,15 @@
             <w:shd w:val="clear" w:color="auto" w:fill="943634" w:themeFill="accent2" w:themeFillShade="BF"/>
           </w:tcPr>
           <w:p>
-            <w:r>
+            <w:pPr>
+              <w:rPr>
+                <w:rFonts w:ascii="Arial" w:hAnsi="Arial" w:cs="Arial"/>
+              </w:rPr>
+            </w:pPr>
+            <w:r>
+              <w:rPr>
+                <w:rFonts w:ascii="Arial" w:hAnsi="Arial" w:cs="Arial"/>
+              </w:rPr>
               <w:t>RN002</w:t>
             </w:r>
           </w:p>
@@ -108,7 +610,15 @@
             <w:shd w:val="clear" w:color="auto" w:fill="D99594" w:themeFill="accent2" w:themeFillTint="99"/>
           </w:tcPr>
           <w:p>
-            <w:r>
+            <w:pPr>
+              <w:rPr>
+                <w:rFonts w:ascii="Arial" w:hAnsi="Arial" w:cs="Arial"/>
+              </w:rPr>
+            </w:pPr>
+            <w:r>
+              <w:rPr>
+                <w:rFonts w:ascii="Arial" w:hAnsi="Arial" w:cs="Arial"/>
+              </w:rPr>
               <w:t>Existem dois tipos de usuários: Funcionário e Administrador.</w:t>
             </w:r>
           </w:p>
@@ -121,7 +631,15 @@
             <w:shd w:val="clear" w:color="auto" w:fill="943634" w:themeFill="accent2" w:themeFillShade="BF"/>
           </w:tcPr>
           <w:p>
-            <w:r>
+            <w:pPr>
+              <w:rPr>
+                <w:rFonts w:ascii="Arial" w:hAnsi="Arial" w:cs="Arial"/>
+              </w:rPr>
+            </w:pPr>
+            <w:r>
+              <w:rPr>
+                <w:rFonts w:ascii="Arial" w:hAnsi="Arial" w:cs="Arial"/>
+              </w:rPr>
               <w:t>RN003</w:t>
             </w:r>
           </w:p>
@@ -132,7 +650,15 @@
             <w:shd w:val="clear" w:color="auto" w:fill="D99594" w:themeFill="accent2" w:themeFillTint="99"/>
           </w:tcPr>
           <w:p>
-            <w:r>
+            <w:pPr>
+              <w:rPr>
+                <w:rFonts w:ascii="Arial" w:hAnsi="Arial" w:cs="Arial"/>
+              </w:rPr>
+            </w:pPr>
+            <w:r>
+              <w:rPr>
+                <w:rFonts w:ascii="Arial" w:hAnsi="Arial" w:cs="Arial"/>
+              </w:rPr>
               <w:t>O tipo de usuário define as permissões de acesso e funcionalidades disponíveis.</w:t>
             </w:r>
           </w:p>
@@ -145,7 +671,15 @@
             <w:shd w:val="clear" w:color="auto" w:fill="943634" w:themeFill="accent2" w:themeFillShade="BF"/>
           </w:tcPr>
           <w:p>
-            <w:r>
+            <w:pPr>
+              <w:rPr>
+                <w:rFonts w:ascii="Arial" w:hAnsi="Arial" w:cs="Arial"/>
+              </w:rPr>
+            </w:pPr>
+            <w:r>
+              <w:rPr>
+                <w:rFonts w:ascii="Arial" w:hAnsi="Arial" w:cs="Arial"/>
+              </w:rPr>
               <w:t>RN004</w:t>
             </w:r>
           </w:p>
@@ -156,7 +690,15 @@
             <w:shd w:val="clear" w:color="auto" w:fill="D99594" w:themeFill="accent2" w:themeFillTint="99"/>
           </w:tcPr>
           <w:p>
-            <w:r>
+            <w:pPr>
+              <w:rPr>
+                <w:rFonts w:ascii="Arial" w:hAnsi="Arial" w:cs="Arial"/>
+              </w:rPr>
+            </w:pPr>
+            <w:r>
+              <w:rPr>
+                <w:rFonts w:ascii="Arial" w:hAnsi="Arial" w:cs="Arial"/>
+              </w:rPr>
               <w:t>O funcionário pode cadastrar novos produtos, registrar movimentações (entrada/saída) no estoque, visualizar todo o estoque.</w:t>
             </w:r>
           </w:p>
@@ -169,7 +711,15 @@
             <w:shd w:val="clear" w:color="auto" w:fill="943634" w:themeFill="accent2" w:themeFillShade="BF"/>
           </w:tcPr>
           <w:p>
-            <w:r>
+            <w:pPr>
+              <w:rPr>
+                <w:rFonts w:ascii="Arial" w:hAnsi="Arial" w:cs="Arial"/>
+              </w:rPr>
+            </w:pPr>
+            <w:r>
+              <w:rPr>
+                <w:rFonts w:ascii="Arial" w:hAnsi="Arial" w:cs="Arial"/>
+              </w:rPr>
               <w:t>RN005</w:t>
             </w:r>
           </w:p>
@@ -180,7 +730,15 @@
             <w:shd w:val="clear" w:color="auto" w:fill="D99594" w:themeFill="accent2" w:themeFillTint="99"/>
           </w:tcPr>
           <w:p>
-            <w:r>
+            <w:pPr>
+              <w:rPr>
+                <w:rFonts w:ascii="Arial" w:hAnsi="Arial" w:cs="Arial"/>
+              </w:rPr>
+            </w:pPr>
+            <w:r>
+              <w:rPr>
+                <w:rFonts w:ascii="Arial" w:hAnsi="Arial" w:cs="Arial"/>
+              </w:rPr>
               <w:t>Funcionários não podem cadastrar, editar ou excluir outros usuários.</w:t>
             </w:r>
           </w:p>
@@ -193,7 +751,15 @@
             <w:shd w:val="clear" w:color="auto" w:fill="943634" w:themeFill="accent2" w:themeFillShade="BF"/>
           </w:tcPr>
           <w:p>
-            <w:r>
+            <w:pPr>
+              <w:rPr>
+                <w:rFonts w:ascii="Arial" w:hAnsi="Arial" w:cs="Arial"/>
+              </w:rPr>
+            </w:pPr>
+            <w:r>
+              <w:rPr>
+                <w:rFonts w:ascii="Arial" w:hAnsi="Arial" w:cs="Arial"/>
+              </w:rPr>
               <w:t>RN006</w:t>
             </w:r>
           </w:p>
@@ -204,7 +770,15 @@
             <w:shd w:val="clear" w:color="auto" w:fill="D99594" w:themeFill="accent2" w:themeFillTint="99"/>
           </w:tcPr>
           <w:p>
-            <w:r>
+            <w:pPr>
+              <w:rPr>
+                <w:rFonts w:ascii="Arial" w:hAnsi="Arial" w:cs="Arial"/>
+              </w:rPr>
+            </w:pPr>
+            <w:r>
+              <w:rPr>
+                <w:rFonts w:ascii="Arial" w:hAnsi="Arial" w:cs="Arial"/>
+              </w:rPr>
               <w:t>Funcionários não podem gerar relatórios ou visualizar o dashboard.</w:t>
             </w:r>
           </w:p>
@@ -217,7 +791,15 @@
             <w:shd w:val="clear" w:color="auto" w:fill="943634" w:themeFill="accent2" w:themeFillShade="BF"/>
           </w:tcPr>
           <w:p>
-            <w:r>
+            <w:pPr>
+              <w:rPr>
+                <w:rFonts w:ascii="Arial" w:hAnsi="Arial" w:cs="Arial"/>
+              </w:rPr>
+            </w:pPr>
+            <w:r>
+              <w:rPr>
+                <w:rFonts w:ascii="Arial" w:hAnsi="Arial" w:cs="Arial"/>
+              </w:rPr>
               <w:t>RN007</w:t>
             </w:r>
           </w:p>
@@ -228,7 +810,15 @@
             <w:shd w:val="clear" w:color="auto" w:fill="D99594" w:themeFill="accent2" w:themeFillTint="99"/>
           </w:tcPr>
           <w:p>
-            <w:r>
+            <w:pPr>
+              <w:rPr>
+                <w:rFonts w:ascii="Arial" w:hAnsi="Arial" w:cs="Arial"/>
+              </w:rPr>
+            </w:pPr>
+            <w:r>
+              <w:rPr>
+                <w:rFonts w:ascii="Arial" w:hAnsi="Arial" w:cs="Arial"/>
+              </w:rPr>
               <w:t>O sistema permite gerar relatórios básicos de vendas e movimentação de estoque.</w:t>
             </w:r>
           </w:p>
@@ -241,7 +831,15 @@
             <w:shd w:val="clear" w:color="auto" w:fill="943634" w:themeFill="accent2" w:themeFillShade="BF"/>
           </w:tcPr>
           <w:p>
-            <w:r>
+            <w:pPr>
+              <w:rPr>
+                <w:rFonts w:ascii="Arial" w:hAnsi="Arial" w:cs="Arial"/>
+              </w:rPr>
+            </w:pPr>
+            <w:r>
+              <w:rPr>
+                <w:rFonts w:ascii="Arial" w:hAnsi="Arial" w:cs="Arial"/>
+              </w:rPr>
               <w:t>RN008</w:t>
             </w:r>
           </w:p>
@@ -252,25 +850,51 @@
             <w:shd w:val="clear" w:color="auto" w:fill="D99594" w:themeFill="accent2" w:themeFillTint="99"/>
           </w:tcPr>
           <w:p>
-            <w:r>
+            <w:pPr>
+              <w:rPr>
+                <w:rFonts w:ascii="Arial" w:hAnsi="Arial" w:cs="Arial"/>
+              </w:rPr>
+            </w:pPr>
+            <w:r>
+              <w:rPr>
+                <w:rFonts w:ascii="Arial" w:hAnsi="Arial" w:cs="Arial"/>
+              </w:rPr>
               <w:t xml:space="preserve">Somente </w:t>
             </w:r>
             <w:r>
+              <w:rPr>
+                <w:rFonts w:ascii="Arial" w:hAnsi="Arial" w:cs="Arial"/>
+              </w:rPr>
               <w:t>o administrador</w:t>
             </w:r>
             <w:r>
+              <w:rPr>
+                <w:rFonts w:ascii="Arial" w:hAnsi="Arial" w:cs="Arial"/>
+              </w:rPr>
               <w:t xml:space="preserve"> poderá gerenciar os fornecedores e </w:t>
             </w:r>
             <w:r>
+              <w:rPr>
+                <w:rFonts w:ascii="Arial" w:hAnsi="Arial" w:cs="Arial"/>
+              </w:rPr>
               <w:t>funcionários (</w:t>
             </w:r>
             <w:r>
+              <w:rPr>
+                <w:rFonts w:ascii="Arial" w:hAnsi="Arial" w:cs="Arial"/>
+              </w:rPr>
               <w:t xml:space="preserve">cadastrar, editar, excluir e </w:t>
             </w:r>
             <w:r>
+              <w:rPr>
+                <w:rFonts w:ascii="Arial" w:hAnsi="Arial" w:cs="Arial"/>
+              </w:rPr>
               <w:t>etc.</w:t>
             </w:r>
             <w:r>
+              <w:rPr>
+                <w:rFonts w:ascii="Arial" w:hAnsi="Arial" w:cs="Arial"/>
+              </w:rPr>
               <w:t>).</w:t>
             </w:r>
           </w:p>
@@ -283,7 +907,15 @@
             <w:shd w:val="clear" w:color="auto" w:fill="943634" w:themeFill="accent2" w:themeFillShade="BF"/>
           </w:tcPr>
           <w:p>
-            <w:r>
+            <w:pPr>
+              <w:rPr>
+                <w:rFonts w:ascii="Arial" w:hAnsi="Arial" w:cs="Arial"/>
+              </w:rPr>
+            </w:pPr>
+            <w:r>
+              <w:rPr>
+                <w:rFonts w:ascii="Arial" w:hAnsi="Arial" w:cs="Arial"/>
+              </w:rPr>
               <w:t>RN009</w:t>
             </w:r>
           </w:p>
@@ -294,7 +926,15 @@
             <w:shd w:val="clear" w:color="auto" w:fill="D99594" w:themeFill="accent2" w:themeFillTint="99"/>
           </w:tcPr>
           <w:p>
-            <w:r>
+            <w:pPr>
+              <w:rPr>
+                <w:rFonts w:ascii="Arial" w:hAnsi="Arial" w:cs="Arial"/>
+              </w:rPr>
+            </w:pPr>
+            <w:r>
+              <w:rPr>
+                <w:rFonts w:ascii="Arial" w:hAnsi="Arial" w:cs="Arial"/>
+              </w:rPr>
               <w:t>Somente o administrador poderá acessar e visualizar o dashboard com métricas e relatórios.</w:t>
             </w:r>
           </w:p>
@@ -307,7 +947,15 @@
             <w:shd w:val="clear" w:color="auto" w:fill="943634" w:themeFill="accent2" w:themeFillShade="BF"/>
           </w:tcPr>
           <w:p>
-            <w:r>
+            <w:pPr>
+              <w:rPr>
+                <w:rFonts w:ascii="Arial" w:hAnsi="Arial" w:cs="Arial"/>
+              </w:rPr>
+            </w:pPr>
+            <w:r>
+              <w:rPr>
+                <w:rFonts w:ascii="Arial" w:hAnsi="Arial" w:cs="Arial"/>
+              </w:rPr>
               <w:t>RN010</w:t>
             </w:r>
           </w:p>
@@ -318,13 +966,27 @@
             <w:shd w:val="clear" w:color="auto" w:fill="D99594" w:themeFill="accent2" w:themeFillTint="99"/>
           </w:tcPr>
           <w:p>
-            <w:r>
+            <w:pPr>
+              <w:rPr>
+                <w:rFonts w:ascii="Arial" w:hAnsi="Arial" w:cs="Arial"/>
+              </w:rPr>
+            </w:pPr>
+            <w:r>
+              <w:rPr>
+                <w:rFonts w:ascii="Arial" w:hAnsi="Arial" w:cs="Arial"/>
+              </w:rPr>
               <w:t xml:space="preserve">Somente o </w:t>
             </w:r>
             <w:r>
+              <w:rPr>
+                <w:rFonts w:ascii="Arial" w:hAnsi="Arial" w:cs="Arial"/>
+              </w:rPr>
               <w:t>administrador</w:t>
             </w:r>
             <w:r>
+              <w:rPr>
+                <w:rFonts w:ascii="Arial" w:hAnsi="Arial" w:cs="Arial"/>
+              </w:rPr>
               <w:t xml:space="preserve"> poderá visualizar notificações de estoque baixo.</w:t>
             </w:r>
           </w:p>
@@ -337,7 +999,15 @@
             <w:shd w:val="clear" w:color="auto" w:fill="943634" w:themeFill="accent2" w:themeFillShade="BF"/>
           </w:tcPr>
           <w:p>
-            <w:r>
+            <w:pPr>
+              <w:rPr>
+                <w:rFonts w:ascii="Arial" w:hAnsi="Arial" w:cs="Arial"/>
+              </w:rPr>
+            </w:pPr>
+            <w:r>
+              <w:rPr>
+                <w:rFonts w:ascii="Arial" w:hAnsi="Arial" w:cs="Arial"/>
+              </w:rPr>
               <w:t>RN011</w:t>
             </w:r>
           </w:p>
@@ -348,7 +1018,15 @@
             <w:shd w:val="clear" w:color="auto" w:fill="D99594" w:themeFill="accent2" w:themeFillTint="99"/>
           </w:tcPr>
           <w:p>
-            <w:r>
+            <w:pPr>
+              <w:rPr>
+                <w:rFonts w:ascii="Arial" w:hAnsi="Arial" w:cs="Arial"/>
+              </w:rPr>
+            </w:pPr>
+            <w:r>
+              <w:rPr>
+                <w:rFonts w:ascii="Arial" w:hAnsi="Arial" w:cs="Arial"/>
+              </w:rPr>
               <w:t>Todo produto deve conter suas especificações (Nome, descrição, marca, categoria, quantidade, valor e fornecedor).</w:t>
             </w:r>
           </w:p>
@@ -361,7 +1039,15 @@
             <w:shd w:val="clear" w:color="auto" w:fill="943634" w:themeFill="accent2" w:themeFillShade="BF"/>
           </w:tcPr>
           <w:p>
-            <w:r>
+            <w:pPr>
+              <w:rPr>
+                <w:rFonts w:ascii="Arial" w:hAnsi="Arial" w:cs="Arial"/>
+              </w:rPr>
+            </w:pPr>
+            <w:r>
+              <w:rPr>
+                <w:rFonts w:ascii="Arial" w:hAnsi="Arial" w:cs="Arial"/>
+              </w:rPr>
               <w:t>RN012</w:t>
             </w:r>
           </w:p>
@@ -372,7 +1058,15 @@
             <w:shd w:val="clear" w:color="auto" w:fill="D99594" w:themeFill="accent2" w:themeFillTint="99"/>
           </w:tcPr>
           <w:p>
-            <w:r>
+            <w:pPr>
+              <w:rPr>
+                <w:rFonts w:ascii="Arial" w:hAnsi="Arial" w:cs="Arial"/>
+              </w:rPr>
+            </w:pPr>
+            <w:r>
+              <w:rPr>
+                <w:rFonts w:ascii="Arial" w:hAnsi="Arial" w:cs="Arial"/>
+              </w:rPr>
               <w:t>Produtos cadastrados com quantidade igual a zero serão exibidos, mas não poderão ser movimentados para saída.</w:t>
             </w:r>
           </w:p>
@@ -385,7 +1079,15 @@
             <w:shd w:val="clear" w:color="auto" w:fill="943634" w:themeFill="accent2" w:themeFillShade="BF"/>
           </w:tcPr>
           <w:p>
-            <w:r>
+            <w:pPr>
+              <w:rPr>
+                <w:rFonts w:ascii="Arial" w:hAnsi="Arial" w:cs="Arial"/>
+              </w:rPr>
+            </w:pPr>
+            <w:r>
+              <w:rPr>
+                <w:rFonts w:ascii="Arial" w:hAnsi="Arial" w:cs="Arial"/>
+              </w:rPr>
               <w:t>RN013</w:t>
             </w:r>
           </w:p>
@@ -396,7 +1098,15 @@
             <w:shd w:val="clear" w:color="auto" w:fill="D99594" w:themeFill="accent2" w:themeFillTint="99"/>
           </w:tcPr>
           <w:p>
-            <w:r>
+            <w:pPr>
+              <w:rPr>
+                <w:rFonts w:ascii="Arial" w:hAnsi="Arial" w:cs="Arial"/>
+              </w:rPr>
+            </w:pPr>
+            <w:r>
+              <w:rPr>
+                <w:rFonts w:ascii="Arial" w:hAnsi="Arial" w:cs="Arial"/>
+              </w:rPr>
               <w:t>A movimentação de estoque (Venda) deve conter produto, quantidade, cliente e usuário responsável.</w:t>
             </w:r>
           </w:p>
@@ -409,7 +1119,15 @@
             <w:shd w:val="clear" w:color="auto" w:fill="943634" w:themeFill="accent2" w:themeFillShade="BF"/>
           </w:tcPr>
           <w:p>
-            <w:r>
+            <w:pPr>
+              <w:rPr>
+                <w:rFonts w:ascii="Arial" w:hAnsi="Arial" w:cs="Arial"/>
+              </w:rPr>
+            </w:pPr>
+            <w:r>
+              <w:rPr>
+                <w:rFonts w:ascii="Arial" w:hAnsi="Arial" w:cs="Arial"/>
+              </w:rPr>
               <w:t>RN014</w:t>
             </w:r>
           </w:p>
@@ -420,22 +1138,45 @@
             <w:shd w:val="clear" w:color="auto" w:fill="D99594" w:themeFill="accent2" w:themeFillTint="99"/>
           </w:tcPr>
           <w:p>
-            <w:r>
+            <w:pPr>
+              <w:rPr>
+                <w:rFonts w:ascii="Arial" w:hAnsi="Arial" w:cs="Arial"/>
+              </w:rPr>
+            </w:pPr>
+            <w:r>
+              <w:rPr>
+                <w:rFonts w:ascii="Arial" w:hAnsi="Arial" w:cs="Arial"/>
+              </w:rPr>
               <w:t xml:space="preserve">As movimentações </w:t>
             </w:r>
             <w:r>
+              <w:rPr>
+                <w:rFonts w:ascii="Arial" w:hAnsi="Arial" w:cs="Arial"/>
+              </w:rPr>
               <w:t>funcionarão</w:t>
             </w:r>
             <w:r>
+              <w:rPr>
+                <w:rFonts w:ascii="Arial" w:hAnsi="Arial" w:cs="Arial"/>
+              </w:rPr>
               <w:t xml:space="preserve"> da seguinte maneira, Entrada: Produto vindo do </w:t>
             </w:r>
             <w:r>
+              <w:rPr>
+                <w:rFonts w:ascii="Arial" w:hAnsi="Arial" w:cs="Arial"/>
+              </w:rPr>
               <w:t>fornecedor =</w:t>
             </w:r>
             <w:r>
+              <w:rPr>
+                <w:rFonts w:ascii="Arial" w:hAnsi="Arial" w:cs="Arial"/>
+              </w:rPr>
               <w:t xml:space="preserve"> aumenta o estoque,</w:t>
             </w:r>
             <w:r>
+              <w:rPr>
+                <w:rFonts w:ascii="Arial" w:hAnsi="Arial" w:cs="Arial"/>
+              </w:rPr>
               <w:br/>
               <w:t>Saída: Produto indo para cliente = reduz o estoque</w:t>
             </w:r>
@@ -449,7 +1190,15 @@
             <w:shd w:val="clear" w:color="auto" w:fill="943634" w:themeFill="accent2" w:themeFillShade="BF"/>
           </w:tcPr>
           <w:p>
-            <w:r>
+            <w:pPr>
+              <w:rPr>
+                <w:rFonts w:ascii="Arial" w:hAnsi="Arial" w:cs="Arial"/>
+              </w:rPr>
+            </w:pPr>
+            <w:r>
+              <w:rPr>
+                <w:rFonts w:ascii="Arial" w:hAnsi="Arial" w:cs="Arial"/>
+              </w:rPr>
               <w:t>RN015</w:t>
             </w:r>
           </w:p>
@@ -460,7 +1209,15 @@
             <w:shd w:val="clear" w:color="auto" w:fill="D99594" w:themeFill="accent2" w:themeFillTint="99"/>
           </w:tcPr>
           <w:p>
-            <w:r>
+            <w:pPr>
+              <w:rPr>
+                <w:rFonts w:ascii="Arial" w:hAnsi="Arial" w:cs="Arial"/>
+              </w:rPr>
+            </w:pPr>
+            <w:r>
+              <w:rPr>
+                <w:rFonts w:ascii="Arial" w:hAnsi="Arial" w:cs="Arial"/>
+              </w:rPr>
               <w:t>Não é permitido movimentar mais unidades de produtos do que há em estoque.</w:t>
             </w:r>
           </w:p>
@@ -473,7 +1230,15 @@
             <w:shd w:val="clear" w:color="auto" w:fill="943634" w:themeFill="accent2" w:themeFillShade="BF"/>
           </w:tcPr>
           <w:p>
-            <w:r>
+            <w:pPr>
+              <w:rPr>
+                <w:rFonts w:ascii="Arial" w:hAnsi="Arial" w:cs="Arial"/>
+              </w:rPr>
+            </w:pPr>
+            <w:r>
+              <w:rPr>
+                <w:rFonts w:ascii="Arial" w:hAnsi="Arial" w:cs="Arial"/>
+              </w:rPr>
               <w:t>RN016</w:t>
             </w:r>
           </w:p>
@@ -484,7 +1249,15 @@
             <w:shd w:val="clear" w:color="auto" w:fill="D99594" w:themeFill="accent2" w:themeFillTint="99"/>
           </w:tcPr>
           <w:p>
-            <w:r>
+            <w:pPr>
+              <w:rPr>
+                <w:rFonts w:ascii="Arial" w:hAnsi="Arial" w:cs="Arial"/>
+              </w:rPr>
+            </w:pPr>
+            <w:r>
+              <w:rPr>
+                <w:rFonts w:ascii="Arial" w:hAnsi="Arial" w:cs="Arial"/>
+              </w:rPr>
               <w:t>O dashboard deve apresentar: quantidade de vendas por categoria, quantidade total de vendas, renda total gerada, top produtos mais vendidos, quantidade de compras por cliente.</w:t>
             </w:r>
           </w:p>
@@ -497,7 +1270,15 @@
             <w:shd w:val="clear" w:color="auto" w:fill="943634" w:themeFill="accent2" w:themeFillShade="BF"/>
           </w:tcPr>
           <w:p>
-            <w:r>
+            <w:pPr>
+              <w:rPr>
+                <w:rFonts w:ascii="Arial" w:hAnsi="Arial" w:cs="Arial"/>
+              </w:rPr>
+            </w:pPr>
+            <w:r>
+              <w:rPr>
+                <w:rFonts w:ascii="Arial" w:hAnsi="Arial" w:cs="Arial"/>
+              </w:rPr>
               <w:t>RN017</w:t>
             </w:r>
           </w:p>
@@ -508,7 +1289,15 @@
             <w:shd w:val="clear" w:color="auto" w:fill="D99594" w:themeFill="accent2" w:themeFillTint="99"/>
           </w:tcPr>
           <w:p>
-            <w:r>
+            <w:pPr>
+              <w:rPr>
+                <w:rFonts w:ascii="Arial" w:hAnsi="Arial" w:cs="Arial"/>
+              </w:rPr>
+            </w:pPr>
+            <w:r>
+              <w:rPr>
+                <w:rFonts w:ascii="Arial" w:hAnsi="Arial" w:cs="Arial"/>
+              </w:rPr>
               <w:t>Os relatórios são apenas administrativos e sem filtros por período inicialmente.</w:t>
             </w:r>
           </w:p>
@@ -521,7 +1310,15 @@
             <w:shd w:val="clear" w:color="auto" w:fill="943634" w:themeFill="accent2" w:themeFillShade="BF"/>
           </w:tcPr>
           <w:p>
-            <w:r>
+            <w:pPr>
+              <w:rPr>
+                <w:rFonts w:ascii="Arial" w:hAnsi="Arial" w:cs="Arial"/>
+              </w:rPr>
+            </w:pPr>
+            <w:r>
+              <w:rPr>
+                <w:rFonts w:ascii="Arial" w:hAnsi="Arial" w:cs="Arial"/>
+              </w:rPr>
               <w:t>RN018</w:t>
             </w:r>
           </w:p>
@@ -532,7 +1329,15 @@
             <w:shd w:val="clear" w:color="auto" w:fill="D99594" w:themeFill="accent2" w:themeFillTint="99"/>
           </w:tcPr>
           <w:p>
-            <w:r>
+            <w:pPr>
+              <w:rPr>
+                <w:rFonts w:ascii="Arial" w:hAnsi="Arial" w:cs="Arial"/>
+              </w:rPr>
+            </w:pPr>
+            <w:r>
+              <w:rPr>
+                <w:rFonts w:ascii="Arial" w:hAnsi="Arial" w:cs="Arial"/>
+              </w:rPr>
               <w:t>O sistema deve emitir alerta para produtos com estoque abaixo da quantidade mínima definida.</w:t>
             </w:r>
           </w:p>
@@ -545,7 +1350,15 @@
             <w:shd w:val="clear" w:color="auto" w:fill="943634" w:themeFill="accent2" w:themeFillShade="BF"/>
           </w:tcPr>
           <w:p>
-            <w:r>
+            <w:pPr>
+              <w:rPr>
+                <w:rFonts w:ascii="Arial" w:hAnsi="Arial" w:cs="Arial"/>
+              </w:rPr>
+            </w:pPr>
+            <w:r>
+              <w:rPr>
+                <w:rFonts w:ascii="Arial" w:hAnsi="Arial" w:cs="Arial"/>
+              </w:rPr>
               <w:t>RN019</w:t>
             </w:r>
           </w:p>
@@ -556,7 +1369,15 @@
             <w:shd w:val="clear" w:color="auto" w:fill="D99594" w:themeFill="accent2" w:themeFillTint="99"/>
           </w:tcPr>
           <w:p>
-            <w:r>
+            <w:pPr>
+              <w:rPr>
+                <w:rFonts w:ascii="Arial" w:hAnsi="Arial" w:cs="Arial"/>
+              </w:rPr>
+            </w:pPr>
+            <w:r>
+              <w:rPr>
+                <w:rFonts w:ascii="Arial" w:hAnsi="Arial" w:cs="Arial"/>
+              </w:rPr>
               <w:t>Não há subdivisão por setor ou departamentos no momento.</w:t>
             </w:r>
           </w:p>
@@ -569,7 +1390,15 @@
             <w:shd w:val="clear" w:color="auto" w:fill="943634" w:themeFill="accent2" w:themeFillShade="BF"/>
           </w:tcPr>
           <w:p>
-            <w:r>
+            <w:pPr>
+              <w:rPr>
+                <w:rFonts w:ascii="Arial" w:hAnsi="Arial" w:cs="Arial"/>
+              </w:rPr>
+            </w:pPr>
+            <w:r>
+              <w:rPr>
+                <w:rFonts w:ascii="Arial" w:hAnsi="Arial" w:cs="Arial"/>
+              </w:rPr>
               <w:t>RN020</w:t>
             </w:r>
           </w:p>
@@ -580,19 +1409,41 @@
             <w:shd w:val="clear" w:color="auto" w:fill="D99594" w:themeFill="accent2" w:themeFillTint="99"/>
           </w:tcPr>
           <w:p>
-            <w:r>
+            <w:pPr>
+              <w:rPr>
+                <w:rFonts w:ascii="Arial" w:hAnsi="Arial" w:cs="Arial"/>
+              </w:rPr>
+            </w:pPr>
+            <w:r>
+              <w:rPr>
+                <w:rFonts w:ascii="Arial" w:hAnsi="Arial" w:cs="Arial"/>
+              </w:rPr>
               <w:t>Todo usuário deve estar associado a uma função: Funcionário ou Administrador.</w:t>
             </w:r>
           </w:p>
         </w:tc>
       </w:tr>
     </w:tbl>
-    <w:p/>
+    <w:p>
+      <w:pPr>
+        <w:rPr>
+          <w:rFonts w:ascii="Arial" w:hAnsi="Arial" w:cs="Arial"/>
+        </w:rPr>
+      </w:pPr>
+    </w:p>
     <w:p>
       <w:pPr>
         <w:pStyle w:val="Ttulo2"/>
+        <w:rPr>
+          <w:rFonts w:ascii="Arial" w:hAnsi="Arial" w:cs="Arial"/>
+          <w:color w:val="000000" w:themeColor="text1"/>
+        </w:rPr>
       </w:pPr>
       <w:r>
+        <w:rPr>
+          <w:rFonts w:ascii="Arial" w:hAnsi="Arial" w:cs="Arial"/>
+          <w:color w:val="000000" w:themeColor="text1"/>
+        </w:rPr>
         <w:lastRenderedPageBreak/>
         <w:t xml:space="preserve">Tabela: Requisitos não funcionais </w:t>
       </w:r>
@@ -618,7 +1469,15 @@
             <w:shd w:val="clear" w:color="auto" w:fill="5F497A" w:themeFill="accent4" w:themeFillShade="BF"/>
           </w:tcPr>
           <w:p>
-            <w:r>
+            <w:pPr>
+              <w:rPr>
+                <w:rFonts w:ascii="Arial" w:hAnsi="Arial" w:cs="Arial"/>
+              </w:rPr>
+            </w:pPr>
+            <w:r>
+              <w:rPr>
+                <w:rFonts w:ascii="Arial" w:hAnsi="Arial" w:cs="Arial"/>
+              </w:rPr>
               <w:t>Código</w:t>
             </w:r>
           </w:p>
@@ -632,7 +1491,15 @@
             <w:shd w:val="clear" w:color="auto" w:fill="5F497A" w:themeFill="accent4" w:themeFillShade="BF"/>
           </w:tcPr>
           <w:p>
-            <w:r>
+            <w:pPr>
+              <w:rPr>
+                <w:rFonts w:ascii="Arial" w:hAnsi="Arial" w:cs="Arial"/>
+              </w:rPr>
+            </w:pPr>
+            <w:r>
+              <w:rPr>
+                <w:rFonts w:ascii="Arial" w:hAnsi="Arial" w:cs="Arial"/>
+              </w:rPr>
               <w:t>Classificação</w:t>
             </w:r>
           </w:p>
@@ -643,7 +1510,15 @@
             <w:shd w:val="clear" w:color="auto" w:fill="5F497A" w:themeFill="accent4" w:themeFillShade="BF"/>
           </w:tcPr>
           <w:p>
-            <w:r>
+            <w:pPr>
+              <w:rPr>
+                <w:rFonts w:ascii="Arial" w:hAnsi="Arial" w:cs="Arial"/>
+              </w:rPr>
+            </w:pPr>
+            <w:r>
+              <w:rPr>
+                <w:rFonts w:ascii="Arial" w:hAnsi="Arial" w:cs="Arial"/>
+              </w:rPr>
               <w:t>Tipo</w:t>
             </w:r>
           </w:p>
@@ -654,7 +1529,15 @@
             <w:shd w:val="clear" w:color="auto" w:fill="5F497A" w:themeFill="accent4" w:themeFillShade="BF"/>
           </w:tcPr>
           <w:p>
-            <w:r>
+            <w:pPr>
+              <w:rPr>
+                <w:rFonts w:ascii="Arial" w:hAnsi="Arial" w:cs="Arial"/>
+              </w:rPr>
+            </w:pPr>
+            <w:r>
+              <w:rPr>
+                <w:rFonts w:ascii="Arial" w:hAnsi="Arial" w:cs="Arial"/>
+              </w:rPr>
               <w:t>Descrição</w:t>
             </w:r>
           </w:p>
@@ -665,7 +1548,15 @@
             <w:shd w:val="clear" w:color="auto" w:fill="5F497A" w:themeFill="accent4" w:themeFillShade="BF"/>
           </w:tcPr>
           <w:p>
-            <w:r>
+            <w:pPr>
+              <w:rPr>
+                <w:rFonts w:ascii="Arial" w:hAnsi="Arial" w:cs="Arial"/>
+              </w:rPr>
+            </w:pPr>
+            <w:r>
+              <w:rPr>
+                <w:rFonts w:ascii="Arial" w:hAnsi="Arial" w:cs="Arial"/>
+              </w:rPr>
               <w:t>Prioridade</w:t>
             </w:r>
           </w:p>
@@ -681,7 +1572,15 @@
             <w:shd w:val="clear" w:color="auto" w:fill="B2A1C7" w:themeFill="accent4" w:themeFillTint="99"/>
           </w:tcPr>
           <w:p>
-            <w:r>
+            <w:pPr>
+              <w:rPr>
+                <w:rFonts w:ascii="Arial" w:hAnsi="Arial" w:cs="Arial"/>
+              </w:rPr>
+            </w:pPr>
+            <w:r>
+              <w:rPr>
+                <w:rFonts w:ascii="Arial" w:hAnsi="Arial" w:cs="Arial"/>
+              </w:rPr>
               <w:t>RNF001</w:t>
             </w:r>
           </w:p>
@@ -695,7 +1594,15 @@
             <w:shd w:val="clear" w:color="auto" w:fill="403152" w:themeFill="accent4" w:themeFillShade="80"/>
           </w:tcPr>
           <w:p>
-            <w:r>
+            <w:pPr>
+              <w:rPr>
+                <w:rFonts w:ascii="Arial" w:hAnsi="Arial" w:cs="Arial"/>
+              </w:rPr>
+            </w:pPr>
+            <w:r>
+              <w:rPr>
+                <w:rFonts w:ascii="Arial" w:hAnsi="Arial" w:cs="Arial"/>
+              </w:rPr>
               <w:t>Essencial</w:t>
             </w:r>
           </w:p>
@@ -706,7 +1613,15 @@
             <w:shd w:val="clear" w:color="auto" w:fill="5F497A" w:themeFill="accent4" w:themeFillShade="BF"/>
           </w:tcPr>
           <w:p>
-            <w:r>
+            <w:pPr>
+              <w:rPr>
+                <w:rFonts w:ascii="Arial" w:hAnsi="Arial" w:cs="Arial"/>
+              </w:rPr>
+            </w:pPr>
+            <w:r>
+              <w:rPr>
+                <w:rFonts w:ascii="Arial" w:hAnsi="Arial" w:cs="Arial"/>
+              </w:rPr>
               <w:t>Plataforma</w:t>
             </w:r>
           </w:p>
@@ -717,7 +1632,15 @@
             <w:shd w:val="clear" w:color="auto" w:fill="E5DFEC" w:themeFill="accent4" w:themeFillTint="33"/>
           </w:tcPr>
           <w:p>
-            <w:r>
+            <w:pPr>
+              <w:rPr>
+                <w:rFonts w:ascii="Arial" w:hAnsi="Arial" w:cs="Arial"/>
+              </w:rPr>
+            </w:pPr>
+            <w:r>
+              <w:rPr>
+                <w:rFonts w:ascii="Arial" w:hAnsi="Arial" w:cs="Arial"/>
+              </w:rPr>
               <w:t>O sistema deve ser um aplicativo desktop desenvolvido em Python com Tkinter.</w:t>
             </w:r>
           </w:p>
@@ -728,7 +1651,15 @@
             <w:shd w:val="clear" w:color="auto" w:fill="B2A1C7" w:themeFill="accent4" w:themeFillTint="99"/>
           </w:tcPr>
           <w:p>
-            <w:r>
+            <w:pPr>
+              <w:rPr>
+                <w:rFonts w:ascii="Arial" w:hAnsi="Arial" w:cs="Arial"/>
+              </w:rPr>
+            </w:pPr>
+            <w:r>
+              <w:rPr>
+                <w:rFonts w:ascii="Arial" w:hAnsi="Arial" w:cs="Arial"/>
+              </w:rPr>
               <w:t>Alta</w:t>
             </w:r>
           </w:p>
@@ -741,7 +1672,15 @@
             <w:shd w:val="clear" w:color="auto" w:fill="B2A1C7" w:themeFill="accent4" w:themeFillTint="99"/>
           </w:tcPr>
           <w:p>
-            <w:r>
+            <w:pPr>
+              <w:rPr>
+                <w:rFonts w:ascii="Arial" w:hAnsi="Arial" w:cs="Arial"/>
+              </w:rPr>
+            </w:pPr>
+            <w:r>
+              <w:rPr>
+                <w:rFonts w:ascii="Arial" w:hAnsi="Arial" w:cs="Arial"/>
+              </w:rPr>
               <w:t>RNF002</w:t>
             </w:r>
           </w:p>
@@ -755,7 +1694,15 @@
             <w:shd w:val="clear" w:color="auto" w:fill="403152" w:themeFill="accent4" w:themeFillShade="80"/>
           </w:tcPr>
           <w:p>
-            <w:r>
+            <w:pPr>
+              <w:rPr>
+                <w:rFonts w:ascii="Arial" w:hAnsi="Arial" w:cs="Arial"/>
+              </w:rPr>
+            </w:pPr>
+            <w:r>
+              <w:rPr>
+                <w:rFonts w:ascii="Arial" w:hAnsi="Arial" w:cs="Arial"/>
+              </w:rPr>
               <w:t>Essencial</w:t>
             </w:r>
           </w:p>
@@ -766,7 +1713,15 @@
             <w:shd w:val="clear" w:color="auto" w:fill="5F497A" w:themeFill="accent4" w:themeFillShade="BF"/>
           </w:tcPr>
           <w:p>
-            <w:r>
+            <w:pPr>
+              <w:rPr>
+                <w:rFonts w:ascii="Arial" w:hAnsi="Arial" w:cs="Arial"/>
+              </w:rPr>
+            </w:pPr>
+            <w:r>
+              <w:rPr>
+                <w:rFonts w:ascii="Arial" w:hAnsi="Arial" w:cs="Arial"/>
+              </w:rPr>
               <w:t>Segurança</w:t>
             </w:r>
           </w:p>
@@ -777,7 +1732,15 @@
             <w:shd w:val="clear" w:color="auto" w:fill="E5DFEC" w:themeFill="accent4" w:themeFillTint="33"/>
           </w:tcPr>
           <w:p>
-            <w:r>
+            <w:pPr>
+              <w:rPr>
+                <w:rFonts w:ascii="Arial" w:hAnsi="Arial" w:cs="Arial"/>
+              </w:rPr>
+            </w:pPr>
+            <w:r>
+              <w:rPr>
+                <w:rFonts w:ascii="Arial" w:hAnsi="Arial" w:cs="Arial"/>
+              </w:rPr>
               <w:t>A autenticação será local, com senhas armazenadas com segurança</w:t>
             </w:r>
           </w:p>
@@ -788,7 +1751,15 @@
             <w:shd w:val="clear" w:color="auto" w:fill="B2A1C7" w:themeFill="accent4" w:themeFillTint="99"/>
           </w:tcPr>
           <w:p>
-            <w:r>
+            <w:pPr>
+              <w:rPr>
+                <w:rFonts w:ascii="Arial" w:hAnsi="Arial" w:cs="Arial"/>
+              </w:rPr>
+            </w:pPr>
+            <w:r>
+              <w:rPr>
+                <w:rFonts w:ascii="Arial" w:hAnsi="Arial" w:cs="Arial"/>
+              </w:rPr>
               <w:t>Alta</w:t>
             </w:r>
           </w:p>
@@ -801,7 +1772,15 @@
             <w:shd w:val="clear" w:color="auto" w:fill="B2A1C7" w:themeFill="accent4" w:themeFillTint="99"/>
           </w:tcPr>
           <w:p>
-            <w:r>
+            <w:pPr>
+              <w:rPr>
+                <w:rFonts w:ascii="Arial" w:hAnsi="Arial" w:cs="Arial"/>
+              </w:rPr>
+            </w:pPr>
+            <w:r>
+              <w:rPr>
+                <w:rFonts w:ascii="Arial" w:hAnsi="Arial" w:cs="Arial"/>
+              </w:rPr>
               <w:t>RNF003</w:t>
             </w:r>
           </w:p>
@@ -812,7 +1791,15 @@
             <w:shd w:val="clear" w:color="auto" w:fill="403152" w:themeFill="accent4" w:themeFillShade="80"/>
           </w:tcPr>
           <w:p>
-            <w:r>
+            <w:pPr>
+              <w:rPr>
+                <w:rFonts w:ascii="Arial" w:hAnsi="Arial" w:cs="Arial"/>
+              </w:rPr>
+            </w:pPr>
+            <w:r>
+              <w:rPr>
+                <w:rFonts w:ascii="Arial" w:hAnsi="Arial" w:cs="Arial"/>
+              </w:rPr>
               <w:t>Essencial</w:t>
             </w:r>
           </w:p>
@@ -823,7 +1810,15 @@
             <w:shd w:val="clear" w:color="auto" w:fill="5F497A" w:themeFill="accent4" w:themeFillShade="BF"/>
           </w:tcPr>
           <w:p>
-            <w:r>
+            <w:pPr>
+              <w:rPr>
+                <w:rFonts w:ascii="Arial" w:hAnsi="Arial" w:cs="Arial"/>
+              </w:rPr>
+            </w:pPr>
+            <w:r>
+              <w:rPr>
+                <w:rFonts w:ascii="Arial" w:hAnsi="Arial" w:cs="Arial"/>
+              </w:rPr>
               <w:t>Portabilidade</w:t>
             </w:r>
           </w:p>
@@ -834,7 +1829,15 @@
             <w:shd w:val="clear" w:color="auto" w:fill="E5DFEC" w:themeFill="accent4" w:themeFillTint="33"/>
           </w:tcPr>
           <w:p>
-            <w:r>
+            <w:pPr>
+              <w:rPr>
+                <w:rFonts w:ascii="Arial" w:hAnsi="Arial" w:cs="Arial"/>
+              </w:rPr>
+            </w:pPr>
+            <w:r>
+              <w:rPr>
+                <w:rFonts w:ascii="Arial" w:hAnsi="Arial" w:cs="Arial"/>
+              </w:rPr>
               <w:t>O sistema deve funcionar no Windows. Compatibilidade futura com Linux é desejável.</w:t>
             </w:r>
           </w:p>
@@ -845,7 +1848,15 @@
             <w:shd w:val="clear" w:color="auto" w:fill="B2A1C7" w:themeFill="accent4" w:themeFillTint="99"/>
           </w:tcPr>
           <w:p>
-            <w:r>
+            <w:pPr>
+              <w:rPr>
+                <w:rFonts w:ascii="Arial" w:hAnsi="Arial" w:cs="Arial"/>
+              </w:rPr>
+            </w:pPr>
+            <w:r>
+              <w:rPr>
+                <w:rFonts w:ascii="Arial" w:hAnsi="Arial" w:cs="Arial"/>
+              </w:rPr>
               <w:t>Alta</w:t>
             </w:r>
           </w:p>
@@ -858,7 +1869,15 @@
             <w:shd w:val="clear" w:color="auto" w:fill="B2A1C7" w:themeFill="accent4" w:themeFillTint="99"/>
           </w:tcPr>
           <w:p>
-            <w:r>
+            <w:pPr>
+              <w:rPr>
+                <w:rFonts w:ascii="Arial" w:hAnsi="Arial" w:cs="Arial"/>
+              </w:rPr>
+            </w:pPr>
+            <w:r>
+              <w:rPr>
+                <w:rFonts w:ascii="Arial" w:hAnsi="Arial" w:cs="Arial"/>
+              </w:rPr>
               <w:t>RNF004</w:t>
             </w:r>
           </w:p>
@@ -869,7 +1888,15 @@
             <w:shd w:val="clear" w:color="auto" w:fill="403152" w:themeFill="accent4" w:themeFillShade="80"/>
           </w:tcPr>
           <w:p>
-            <w:r>
+            <w:pPr>
+              <w:rPr>
+                <w:rFonts w:ascii="Arial" w:hAnsi="Arial" w:cs="Arial"/>
+              </w:rPr>
+            </w:pPr>
+            <w:r>
+              <w:rPr>
+                <w:rFonts w:ascii="Arial" w:hAnsi="Arial" w:cs="Arial"/>
+              </w:rPr>
               <w:t>Essencial</w:t>
             </w:r>
           </w:p>
@@ -880,7 +1907,15 @@
             <w:shd w:val="clear" w:color="auto" w:fill="5F497A" w:themeFill="accent4" w:themeFillShade="BF"/>
           </w:tcPr>
           <w:p>
-            <w:r>
+            <w:pPr>
+              <w:rPr>
+                <w:rFonts w:ascii="Arial" w:hAnsi="Arial" w:cs="Arial"/>
+              </w:rPr>
+            </w:pPr>
+            <w:r>
+              <w:rPr>
+                <w:rFonts w:ascii="Arial" w:hAnsi="Arial" w:cs="Arial"/>
+              </w:rPr>
               <w:t>Desempenho</w:t>
             </w:r>
           </w:p>
@@ -891,7 +1926,15 @@
             <w:shd w:val="clear" w:color="auto" w:fill="E5DFEC" w:themeFill="accent4" w:themeFillTint="33"/>
           </w:tcPr>
           <w:p>
-            <w:r>
+            <w:pPr>
+              <w:rPr>
+                <w:rFonts w:ascii="Arial" w:hAnsi="Arial" w:cs="Arial"/>
+              </w:rPr>
+            </w:pPr>
+            <w:r>
+              <w:rPr>
+                <w:rFonts w:ascii="Arial" w:hAnsi="Arial" w:cs="Arial"/>
+              </w:rPr>
               <w:t>Tempo de resposta para operações comuns (login, movimentação, cadastro) deve ser inferior a 2 segundos.</w:t>
             </w:r>
           </w:p>
@@ -902,7 +1945,15 @@
             <w:shd w:val="clear" w:color="auto" w:fill="B2A1C7" w:themeFill="accent4" w:themeFillTint="99"/>
           </w:tcPr>
           <w:p>
-            <w:r>
+            <w:pPr>
+              <w:rPr>
+                <w:rFonts w:ascii="Arial" w:hAnsi="Arial" w:cs="Arial"/>
+              </w:rPr>
+            </w:pPr>
+            <w:r>
+              <w:rPr>
+                <w:rFonts w:ascii="Arial" w:hAnsi="Arial" w:cs="Arial"/>
+              </w:rPr>
               <w:t>Alta</w:t>
             </w:r>
           </w:p>
@@ -915,7 +1966,15 @@
             <w:shd w:val="clear" w:color="auto" w:fill="B2A1C7" w:themeFill="accent4" w:themeFillTint="99"/>
           </w:tcPr>
           <w:p>
-            <w:r>
+            <w:pPr>
+              <w:rPr>
+                <w:rFonts w:ascii="Arial" w:hAnsi="Arial" w:cs="Arial"/>
+              </w:rPr>
+            </w:pPr>
+            <w:r>
+              <w:rPr>
+                <w:rFonts w:ascii="Arial" w:hAnsi="Arial" w:cs="Arial"/>
+              </w:rPr>
               <w:t>RNF005</w:t>
             </w:r>
           </w:p>
@@ -926,7 +1985,15 @@
             <w:shd w:val="clear" w:color="auto" w:fill="403152" w:themeFill="accent4" w:themeFillShade="80"/>
           </w:tcPr>
           <w:p>
-            <w:r>
+            <w:pPr>
+              <w:rPr>
+                <w:rFonts w:ascii="Arial" w:hAnsi="Arial" w:cs="Arial"/>
+              </w:rPr>
+            </w:pPr>
+            <w:r>
+              <w:rPr>
+                <w:rFonts w:ascii="Arial" w:hAnsi="Arial" w:cs="Arial"/>
+              </w:rPr>
               <w:t>Essencial</w:t>
             </w:r>
           </w:p>
@@ -937,7 +2004,15 @@
             <w:shd w:val="clear" w:color="auto" w:fill="5F497A" w:themeFill="accent4" w:themeFillShade="BF"/>
           </w:tcPr>
           <w:p>
-            <w:r>
+            <w:pPr>
+              <w:rPr>
+                <w:rFonts w:ascii="Arial" w:hAnsi="Arial" w:cs="Arial"/>
+              </w:rPr>
+            </w:pPr>
+            <w:r>
+              <w:rPr>
+                <w:rFonts w:ascii="Arial" w:hAnsi="Arial" w:cs="Arial"/>
+              </w:rPr>
               <w:t>Integridade</w:t>
             </w:r>
           </w:p>
@@ -948,7 +2023,15 @@
             <w:shd w:val="clear" w:color="auto" w:fill="E5DFEC" w:themeFill="accent4" w:themeFillTint="33"/>
           </w:tcPr>
           <w:p>
-            <w:r>
+            <w:pPr>
+              <w:rPr>
+                <w:rFonts w:ascii="Arial" w:hAnsi="Arial" w:cs="Arial"/>
+              </w:rPr>
+            </w:pPr>
+            <w:r>
+              <w:rPr>
+                <w:rFonts w:ascii="Arial" w:hAnsi="Arial" w:cs="Arial"/>
+              </w:rPr>
               <w:t>O banco de dados local (ex: SQLite) deve garantir transações seguras e consistência de estoque.</w:t>
             </w:r>
           </w:p>
@@ -959,7 +2042,15 @@
             <w:shd w:val="clear" w:color="auto" w:fill="B2A1C7" w:themeFill="accent4" w:themeFillTint="99"/>
           </w:tcPr>
           <w:p>
-            <w:r>
+            <w:pPr>
+              <w:rPr>
+                <w:rFonts w:ascii="Arial" w:hAnsi="Arial" w:cs="Arial"/>
+              </w:rPr>
+            </w:pPr>
+            <w:r>
+              <w:rPr>
+                <w:rFonts w:ascii="Arial" w:hAnsi="Arial" w:cs="Arial"/>
+              </w:rPr>
               <w:t>Alta</w:t>
             </w:r>
           </w:p>
@@ -972,7 +2063,15 @@
             <w:shd w:val="clear" w:color="auto" w:fill="B2A1C7" w:themeFill="accent4" w:themeFillTint="99"/>
           </w:tcPr>
           <w:p>
-            <w:r>
+            <w:pPr>
+              <w:rPr>
+                <w:rFonts w:ascii="Arial" w:hAnsi="Arial" w:cs="Arial"/>
+              </w:rPr>
+            </w:pPr>
+            <w:r>
+              <w:rPr>
+                <w:rFonts w:ascii="Arial" w:hAnsi="Arial" w:cs="Arial"/>
+              </w:rPr>
               <w:t>RNF006</w:t>
             </w:r>
           </w:p>
@@ -983,7 +2082,15 @@
             <w:shd w:val="clear" w:color="auto" w:fill="403152" w:themeFill="accent4" w:themeFillShade="80"/>
           </w:tcPr>
           <w:p>
-            <w:r>
+            <w:pPr>
+              <w:rPr>
+                <w:rFonts w:ascii="Arial" w:hAnsi="Arial" w:cs="Arial"/>
+              </w:rPr>
+            </w:pPr>
+            <w:r>
+              <w:rPr>
+                <w:rFonts w:ascii="Arial" w:hAnsi="Arial" w:cs="Arial"/>
+              </w:rPr>
               <w:t>Essencial</w:t>
             </w:r>
           </w:p>
@@ -994,7 +2101,15 @@
             <w:shd w:val="clear" w:color="auto" w:fill="5F497A" w:themeFill="accent4" w:themeFillShade="BF"/>
           </w:tcPr>
           <w:p>
-            <w:r>
+            <w:pPr>
+              <w:rPr>
+                <w:rFonts w:ascii="Arial" w:hAnsi="Arial" w:cs="Arial"/>
+              </w:rPr>
+            </w:pPr>
+            <w:r>
+              <w:rPr>
+                <w:rFonts w:ascii="Arial" w:hAnsi="Arial" w:cs="Arial"/>
+              </w:rPr>
               <w:t>Disponibilidade</w:t>
             </w:r>
           </w:p>
@@ -1005,7 +2120,15 @@
             <w:shd w:val="clear" w:color="auto" w:fill="E5DFEC" w:themeFill="accent4" w:themeFillTint="33"/>
           </w:tcPr>
           <w:p>
-            <w:r>
+            <w:pPr>
+              <w:rPr>
+                <w:rFonts w:ascii="Arial" w:hAnsi="Arial" w:cs="Arial"/>
+              </w:rPr>
+            </w:pPr>
+            <w:r>
+              <w:rPr>
+                <w:rFonts w:ascii="Arial" w:hAnsi="Arial" w:cs="Arial"/>
+              </w:rPr>
               <w:t>O sistema deve funcionar offline, sem necessidade de conexão com a internet.</w:t>
             </w:r>
           </w:p>
@@ -1016,7 +2139,15 @@
             <w:shd w:val="clear" w:color="auto" w:fill="B2A1C7" w:themeFill="accent4" w:themeFillTint="99"/>
           </w:tcPr>
           <w:p>
-            <w:r>
+            <w:pPr>
+              <w:rPr>
+                <w:rFonts w:ascii="Arial" w:hAnsi="Arial" w:cs="Arial"/>
+              </w:rPr>
+            </w:pPr>
+            <w:r>
+              <w:rPr>
+                <w:rFonts w:ascii="Arial" w:hAnsi="Arial" w:cs="Arial"/>
+              </w:rPr>
               <w:t>Alta</w:t>
             </w:r>
           </w:p>
@@ -1029,7 +2160,15 @@
             <w:shd w:val="clear" w:color="auto" w:fill="B2A1C7" w:themeFill="accent4" w:themeFillTint="99"/>
           </w:tcPr>
           <w:p>
-            <w:r>
+            <w:pPr>
+              <w:rPr>
+                <w:rFonts w:ascii="Arial" w:hAnsi="Arial" w:cs="Arial"/>
+              </w:rPr>
+            </w:pPr>
+            <w:r>
+              <w:rPr>
+                <w:rFonts w:ascii="Arial" w:hAnsi="Arial" w:cs="Arial"/>
+              </w:rPr>
               <w:t>RNF007</w:t>
             </w:r>
           </w:p>
@@ -1040,7 +2179,15 @@
             <w:shd w:val="clear" w:color="auto" w:fill="CCC0D9" w:themeFill="accent4" w:themeFillTint="66"/>
           </w:tcPr>
           <w:p>
-            <w:r>
+            <w:pPr>
+              <w:rPr>
+                <w:rFonts w:ascii="Arial" w:hAnsi="Arial" w:cs="Arial"/>
+              </w:rPr>
+            </w:pPr>
+            <w:r>
+              <w:rPr>
+                <w:rFonts w:ascii="Arial" w:hAnsi="Arial" w:cs="Arial"/>
+              </w:rPr>
               <w:t>Desejável</w:t>
             </w:r>
           </w:p>
@@ -1051,7 +2198,15 @@
             <w:shd w:val="clear" w:color="auto" w:fill="E5DFEC" w:themeFill="accent4" w:themeFillTint="33"/>
           </w:tcPr>
           <w:p>
-            <w:r>
+            <w:pPr>
+              <w:rPr>
+                <w:rFonts w:ascii="Arial" w:hAnsi="Arial" w:cs="Arial"/>
+              </w:rPr>
+            </w:pPr>
+            <w:r>
+              <w:rPr>
+                <w:rFonts w:ascii="Arial" w:hAnsi="Arial" w:cs="Arial"/>
+              </w:rPr>
               <w:t>Usabilidade</w:t>
             </w:r>
           </w:p>
@@ -1062,7 +2217,15 @@
             <w:shd w:val="clear" w:color="auto" w:fill="E5DFEC" w:themeFill="accent4" w:themeFillTint="33"/>
           </w:tcPr>
           <w:p>
-            <w:r>
+            <w:pPr>
+              <w:rPr>
+                <w:rFonts w:ascii="Arial" w:hAnsi="Arial" w:cs="Arial"/>
+              </w:rPr>
+            </w:pPr>
+            <w:r>
+              <w:rPr>
+                <w:rFonts w:ascii="Arial" w:hAnsi="Arial" w:cs="Arial"/>
+              </w:rPr>
               <w:t>O sistema deve ser leve e funcionar bem em máquinas com 2GB de RAM e processadores dual-core.</w:t>
             </w:r>
           </w:p>
@@ -1073,7 +2236,15 @@
             <w:shd w:val="clear" w:color="auto" w:fill="CCC0D9" w:themeFill="accent4" w:themeFillTint="66"/>
           </w:tcPr>
           <w:p>
-            <w:r>
+            <w:pPr>
+              <w:rPr>
+                <w:rFonts w:ascii="Arial" w:hAnsi="Arial" w:cs="Arial"/>
+              </w:rPr>
+            </w:pPr>
+            <w:r>
+              <w:rPr>
+                <w:rFonts w:ascii="Arial" w:hAnsi="Arial" w:cs="Arial"/>
+              </w:rPr>
               <w:t>Média</w:t>
             </w:r>
           </w:p>
@@ -1086,7 +2257,15 @@
             <w:shd w:val="clear" w:color="auto" w:fill="B2A1C7" w:themeFill="accent4" w:themeFillTint="99"/>
           </w:tcPr>
           <w:p>
-            <w:r>
+            <w:pPr>
+              <w:rPr>
+                <w:rFonts w:ascii="Arial" w:hAnsi="Arial" w:cs="Arial"/>
+              </w:rPr>
+            </w:pPr>
+            <w:r>
+              <w:rPr>
+                <w:rFonts w:ascii="Arial" w:hAnsi="Arial" w:cs="Arial"/>
+              </w:rPr>
               <w:t>RNF008</w:t>
             </w:r>
           </w:p>
@@ -1097,7 +2276,15 @@
             <w:shd w:val="clear" w:color="auto" w:fill="CCC0D9" w:themeFill="accent4" w:themeFillTint="66"/>
           </w:tcPr>
           <w:p>
-            <w:r>
+            <w:pPr>
+              <w:rPr>
+                <w:rFonts w:ascii="Arial" w:hAnsi="Arial" w:cs="Arial"/>
+              </w:rPr>
+            </w:pPr>
+            <w:r>
+              <w:rPr>
+                <w:rFonts w:ascii="Arial" w:hAnsi="Arial" w:cs="Arial"/>
+              </w:rPr>
               <w:t>Desejável</w:t>
             </w:r>
           </w:p>
@@ -1108,7 +2295,15 @@
             <w:shd w:val="clear" w:color="auto" w:fill="E5DFEC" w:themeFill="accent4" w:themeFillTint="33"/>
           </w:tcPr>
           <w:p>
-            <w:r>
+            <w:pPr>
+              <w:rPr>
+                <w:rFonts w:ascii="Arial" w:hAnsi="Arial" w:cs="Arial"/>
+              </w:rPr>
+            </w:pPr>
+            <w:r>
+              <w:rPr>
+                <w:rFonts w:ascii="Arial" w:hAnsi="Arial" w:cs="Arial"/>
+              </w:rPr>
               <w:t>Evolutividade</w:t>
             </w:r>
           </w:p>
@@ -1119,7 +2314,15 @@
             <w:shd w:val="clear" w:color="auto" w:fill="E5DFEC" w:themeFill="accent4" w:themeFillTint="33"/>
           </w:tcPr>
           <w:p>
-            <w:r>
+            <w:pPr>
+              <w:rPr>
+                <w:rFonts w:ascii="Arial" w:hAnsi="Arial" w:cs="Arial"/>
+              </w:rPr>
+            </w:pPr>
+            <w:r>
+              <w:rPr>
+                <w:rFonts w:ascii="Arial" w:hAnsi="Arial" w:cs="Arial"/>
+              </w:rPr>
               <w:t>O sistema deve estar preparado para adição futura de filtros por data, exportação de relatórios e logs de ações.</w:t>
             </w:r>
           </w:p>
@@ -1130,7 +2333,15 @@
             <w:shd w:val="clear" w:color="auto" w:fill="CCC0D9" w:themeFill="accent4" w:themeFillTint="66"/>
           </w:tcPr>
           <w:p>
-            <w:r>
+            <w:pPr>
+              <w:rPr>
+                <w:rFonts w:ascii="Arial" w:hAnsi="Arial" w:cs="Arial"/>
+              </w:rPr>
+            </w:pPr>
+            <w:r>
+              <w:rPr>
+                <w:rFonts w:ascii="Arial" w:hAnsi="Arial" w:cs="Arial"/>
+              </w:rPr>
               <w:t>Média</w:t>
             </w:r>
           </w:p>
@@ -1140,13 +2351,24 @@
     <w:p>
       <w:pPr>
         <w:pStyle w:val="Ttulo2"/>
+        <w:rPr>
+          <w:rFonts w:ascii="Arial" w:hAnsi="Arial" w:cs="Arial"/>
+        </w:rPr>
       </w:pPr>
     </w:p>
     <w:p>
       <w:pPr>
         <w:pStyle w:val="Ttulo2"/>
+        <w:rPr>
+          <w:rFonts w:ascii="Arial" w:hAnsi="Arial" w:cs="Arial"/>
+          <w:color w:val="000000" w:themeColor="text1"/>
+        </w:rPr>
       </w:pPr>
       <w:r>
+        <w:rPr>
+          <w:rFonts w:ascii="Arial" w:hAnsi="Arial" w:cs="Arial"/>
+          <w:color w:val="000000" w:themeColor="text1"/>
+        </w:rPr>
         <w:t>Tabela: Requisitos funcionais</w:t>
       </w:r>
     </w:p>
@@ -1157,11 +2379,11 @@
         <w:tblLook w:val="04A0" w:firstRow="1" w:lastRow="0" w:firstColumn="1" w:lastColumn="0" w:noHBand="0" w:noVBand="1"/>
       </w:tblPr>
       <w:tblGrid>
-        <w:gridCol w:w="868"/>
-        <w:gridCol w:w="1411"/>
-        <w:gridCol w:w="2038"/>
-        <w:gridCol w:w="3080"/>
-        <w:gridCol w:w="1233"/>
+        <w:gridCol w:w="914"/>
+        <w:gridCol w:w="1513"/>
+        <w:gridCol w:w="2021"/>
+        <w:gridCol w:w="2950"/>
+        <w:gridCol w:w="1232"/>
       </w:tblGrid>
       <w:tr>
         <w:tc>
@@ -1170,7 +2392,15 @@
             <w:shd w:val="clear" w:color="auto" w:fill="0F243E" w:themeFill="text2" w:themeFillShade="80"/>
           </w:tcPr>
           <w:p>
-            <w:r>
+            <w:pPr>
+              <w:rPr>
+                <w:rFonts w:ascii="Arial" w:hAnsi="Arial" w:cs="Arial"/>
+              </w:rPr>
+            </w:pPr>
+            <w:r>
+              <w:rPr>
+                <w:rFonts w:ascii="Arial" w:hAnsi="Arial" w:cs="Arial"/>
+              </w:rPr>
               <w:t>Código</w:t>
             </w:r>
           </w:p>
@@ -1181,7 +2411,15 @@
             <w:shd w:val="clear" w:color="auto" w:fill="0F243E" w:themeFill="text2" w:themeFillShade="80"/>
           </w:tcPr>
           <w:p>
-            <w:r>
+            <w:pPr>
+              <w:rPr>
+                <w:rFonts w:ascii="Arial" w:hAnsi="Arial" w:cs="Arial"/>
+              </w:rPr>
+            </w:pPr>
+            <w:r>
+              <w:rPr>
+                <w:rFonts w:ascii="Arial" w:hAnsi="Arial" w:cs="Arial"/>
+              </w:rPr>
               <w:t>Classificação</w:t>
             </w:r>
           </w:p>
@@ -1192,7 +2430,15 @@
             <w:shd w:val="clear" w:color="auto" w:fill="0F243E" w:themeFill="text2" w:themeFillShade="80"/>
           </w:tcPr>
           <w:p>
-            <w:r>
+            <w:pPr>
+              <w:rPr>
+                <w:rFonts w:ascii="Arial" w:hAnsi="Arial" w:cs="Arial"/>
+              </w:rPr>
+            </w:pPr>
+            <w:r>
+              <w:rPr>
+                <w:rFonts w:ascii="Arial" w:hAnsi="Arial" w:cs="Arial"/>
+              </w:rPr>
               <w:t>Tipo</w:t>
             </w:r>
           </w:p>
@@ -1203,7 +2449,15 @@
             <w:shd w:val="clear" w:color="auto" w:fill="0F243E" w:themeFill="text2" w:themeFillShade="80"/>
           </w:tcPr>
           <w:p>
-            <w:r>
+            <w:pPr>
+              <w:rPr>
+                <w:rFonts w:ascii="Arial" w:hAnsi="Arial" w:cs="Arial"/>
+              </w:rPr>
+            </w:pPr>
+            <w:r>
+              <w:rPr>
+                <w:rFonts w:ascii="Arial" w:hAnsi="Arial" w:cs="Arial"/>
+              </w:rPr>
               <w:t>Descrição</w:t>
             </w:r>
           </w:p>
@@ -1214,7 +2468,15 @@
             <w:shd w:val="clear" w:color="auto" w:fill="0F243E" w:themeFill="text2" w:themeFillShade="80"/>
           </w:tcPr>
           <w:p>
-            <w:r>
+            <w:pPr>
+              <w:rPr>
+                <w:rFonts w:ascii="Arial" w:hAnsi="Arial" w:cs="Arial"/>
+              </w:rPr>
+            </w:pPr>
+            <w:r>
+              <w:rPr>
+                <w:rFonts w:ascii="Arial" w:hAnsi="Arial" w:cs="Arial"/>
+              </w:rPr>
               <w:t>Prioridade</w:t>
             </w:r>
           </w:p>
@@ -1227,7 +2489,15 @@
             <w:shd w:val="clear" w:color="auto" w:fill="17365D" w:themeFill="text2" w:themeFillShade="BF"/>
           </w:tcPr>
           <w:p>
-            <w:r>
+            <w:pPr>
+              <w:rPr>
+                <w:rFonts w:ascii="Arial" w:hAnsi="Arial" w:cs="Arial"/>
+              </w:rPr>
+            </w:pPr>
+            <w:r>
+              <w:rPr>
+                <w:rFonts w:ascii="Arial" w:hAnsi="Arial" w:cs="Arial"/>
+              </w:rPr>
               <w:t>RF001</w:t>
             </w:r>
           </w:p>
@@ -1238,7 +2508,15 @@
             <w:shd w:val="clear" w:color="auto" w:fill="244061" w:themeFill="accent1" w:themeFillShade="80"/>
           </w:tcPr>
           <w:p>
-            <w:r>
+            <w:pPr>
+              <w:rPr>
+                <w:rFonts w:ascii="Arial" w:hAnsi="Arial" w:cs="Arial"/>
+              </w:rPr>
+            </w:pPr>
+            <w:r>
+              <w:rPr>
+                <w:rFonts w:ascii="Arial" w:hAnsi="Arial" w:cs="Arial"/>
+              </w:rPr>
               <w:t>Essencial</w:t>
             </w:r>
           </w:p>
@@ -1249,7 +2527,15 @@
             <w:shd w:val="clear" w:color="auto" w:fill="365F91" w:themeFill="accent1" w:themeFillShade="BF"/>
           </w:tcPr>
           <w:p>
-            <w:r>
+            <w:pPr>
+              <w:rPr>
+                <w:rFonts w:ascii="Arial" w:hAnsi="Arial" w:cs="Arial"/>
+              </w:rPr>
+            </w:pPr>
+            <w:r>
+              <w:rPr>
+                <w:rFonts w:ascii="Arial" w:hAnsi="Arial" w:cs="Arial"/>
+              </w:rPr>
               <w:t>Autenticação</w:t>
             </w:r>
           </w:p>
@@ -1260,7 +2546,15 @@
             <w:shd w:val="clear" w:color="auto" w:fill="DBE5F1" w:themeFill="accent1" w:themeFillTint="33"/>
           </w:tcPr>
           <w:p>
-            <w:r>
+            <w:pPr>
+              <w:rPr>
+                <w:rFonts w:ascii="Arial" w:hAnsi="Arial" w:cs="Arial"/>
+              </w:rPr>
+            </w:pPr>
+            <w:r>
+              <w:rPr>
+                <w:rFonts w:ascii="Arial" w:hAnsi="Arial" w:cs="Arial"/>
+              </w:rPr>
               <w:t>O sistema deve permitir login com usuário e senha.</w:t>
             </w:r>
           </w:p>
@@ -1271,7 +2565,15 @@
             <w:shd w:val="clear" w:color="auto" w:fill="548DD4" w:themeFill="text2" w:themeFillTint="99"/>
           </w:tcPr>
           <w:p>
-            <w:r>
+            <w:pPr>
+              <w:rPr>
+                <w:rFonts w:ascii="Arial" w:hAnsi="Arial" w:cs="Arial"/>
+              </w:rPr>
+            </w:pPr>
+            <w:r>
+              <w:rPr>
+                <w:rFonts w:ascii="Arial" w:hAnsi="Arial" w:cs="Arial"/>
+              </w:rPr>
               <w:t>Alta</w:t>
             </w:r>
           </w:p>
@@ -1284,7 +2586,15 @@
             <w:shd w:val="clear" w:color="auto" w:fill="17365D" w:themeFill="text2" w:themeFillShade="BF"/>
           </w:tcPr>
           <w:p>
-            <w:r>
+            <w:pPr>
+              <w:rPr>
+                <w:rFonts w:ascii="Arial" w:hAnsi="Arial" w:cs="Arial"/>
+              </w:rPr>
+            </w:pPr>
+            <w:r>
+              <w:rPr>
+                <w:rFonts w:ascii="Arial" w:hAnsi="Arial" w:cs="Arial"/>
+              </w:rPr>
               <w:t>RF002</w:t>
             </w:r>
           </w:p>
@@ -1295,7 +2605,15 @@
             <w:shd w:val="clear" w:color="auto" w:fill="244061" w:themeFill="accent1" w:themeFillShade="80"/>
           </w:tcPr>
           <w:p>
-            <w:r>
+            <w:pPr>
+              <w:rPr>
+                <w:rFonts w:ascii="Arial" w:hAnsi="Arial" w:cs="Arial"/>
+              </w:rPr>
+            </w:pPr>
+            <w:r>
+              <w:rPr>
+                <w:rFonts w:ascii="Arial" w:hAnsi="Arial" w:cs="Arial"/>
+              </w:rPr>
               <w:t>Essencial</w:t>
             </w:r>
           </w:p>
@@ -1306,7 +2624,15 @@
             <w:shd w:val="clear" w:color="auto" w:fill="365F91" w:themeFill="accent1" w:themeFillShade="BF"/>
           </w:tcPr>
           <w:p>
-            <w:r>
+            <w:pPr>
+              <w:rPr>
+                <w:rFonts w:ascii="Arial" w:hAnsi="Arial" w:cs="Arial"/>
+              </w:rPr>
+            </w:pPr>
+            <w:r>
+              <w:rPr>
+                <w:rFonts w:ascii="Arial" w:hAnsi="Arial" w:cs="Arial"/>
+              </w:rPr>
               <w:t>Controle de acesso</w:t>
             </w:r>
           </w:p>
@@ -1317,7 +2643,15 @@
             <w:shd w:val="clear" w:color="auto" w:fill="DBE5F1" w:themeFill="accent1" w:themeFillTint="33"/>
           </w:tcPr>
           <w:p>
-            <w:r>
+            <w:pPr>
+              <w:rPr>
+                <w:rFonts w:ascii="Arial" w:hAnsi="Arial" w:cs="Arial"/>
+              </w:rPr>
+            </w:pPr>
+            <w:r>
+              <w:rPr>
+                <w:rFonts w:ascii="Arial" w:hAnsi="Arial" w:cs="Arial"/>
+              </w:rPr>
               <w:t>O sistema deve identificar o tipo de usuário (Funcionário ou Administrador).</w:t>
             </w:r>
           </w:p>
@@ -1328,7 +2662,15 @@
             <w:shd w:val="clear" w:color="auto" w:fill="548DD4" w:themeFill="text2" w:themeFillTint="99"/>
           </w:tcPr>
           <w:p>
-            <w:r>
+            <w:pPr>
+              <w:rPr>
+                <w:rFonts w:ascii="Arial" w:hAnsi="Arial" w:cs="Arial"/>
+              </w:rPr>
+            </w:pPr>
+            <w:r>
+              <w:rPr>
+                <w:rFonts w:ascii="Arial" w:hAnsi="Arial" w:cs="Arial"/>
+              </w:rPr>
               <w:t>Alta</w:t>
             </w:r>
           </w:p>
@@ -1341,7 +2683,15 @@
             <w:shd w:val="clear" w:color="auto" w:fill="17365D" w:themeFill="text2" w:themeFillShade="BF"/>
           </w:tcPr>
           <w:p>
-            <w:r>
+            <w:pPr>
+              <w:rPr>
+                <w:rFonts w:ascii="Arial" w:hAnsi="Arial" w:cs="Arial"/>
+              </w:rPr>
+            </w:pPr>
+            <w:r>
+              <w:rPr>
+                <w:rFonts w:ascii="Arial" w:hAnsi="Arial" w:cs="Arial"/>
+              </w:rPr>
               <w:t>RF003</w:t>
             </w:r>
           </w:p>
@@ -1352,7 +2702,15 @@
             <w:shd w:val="clear" w:color="auto" w:fill="95B3D7" w:themeFill="accent1" w:themeFillTint="99"/>
           </w:tcPr>
           <w:p>
-            <w:r>
+            <w:pPr>
+              <w:rPr>
+                <w:rFonts w:ascii="Arial" w:hAnsi="Arial" w:cs="Arial"/>
+              </w:rPr>
+            </w:pPr>
+            <w:r>
+              <w:rPr>
+                <w:rFonts w:ascii="Arial" w:hAnsi="Arial" w:cs="Arial"/>
+              </w:rPr>
               <w:t>Desejável</w:t>
             </w:r>
           </w:p>
@@ -1363,7 +2721,15 @@
             <w:shd w:val="clear" w:color="auto" w:fill="B8CCE4" w:themeFill="accent1" w:themeFillTint="66"/>
           </w:tcPr>
           <w:p>
-            <w:r>
+            <w:pPr>
+              <w:rPr>
+                <w:rFonts w:ascii="Arial" w:hAnsi="Arial" w:cs="Arial"/>
+              </w:rPr>
+            </w:pPr>
+            <w:r>
+              <w:rPr>
+                <w:rFonts w:ascii="Arial" w:hAnsi="Arial" w:cs="Arial"/>
+              </w:rPr>
               <w:t>Sessão</w:t>
             </w:r>
           </w:p>
@@ -1374,7 +2740,15 @@
             <w:shd w:val="clear" w:color="auto" w:fill="DBE5F1" w:themeFill="accent1" w:themeFillTint="33"/>
           </w:tcPr>
           <w:p>
-            <w:r>
+            <w:pPr>
+              <w:rPr>
+                <w:rFonts w:ascii="Arial" w:hAnsi="Arial" w:cs="Arial"/>
+              </w:rPr>
+            </w:pPr>
+            <w:r>
+              <w:rPr>
+                <w:rFonts w:ascii="Arial" w:hAnsi="Arial" w:cs="Arial"/>
+              </w:rPr>
               <w:t>O sistema deve permitir logout manual do usuário.</w:t>
             </w:r>
           </w:p>
@@ -1385,7 +2759,15 @@
             <w:shd w:val="clear" w:color="auto" w:fill="8DB3E2" w:themeFill="text2" w:themeFillTint="66"/>
           </w:tcPr>
           <w:p>
-            <w:r>
+            <w:pPr>
+              <w:rPr>
+                <w:rFonts w:ascii="Arial" w:hAnsi="Arial" w:cs="Arial"/>
+              </w:rPr>
+            </w:pPr>
+            <w:r>
+              <w:rPr>
+                <w:rFonts w:ascii="Arial" w:hAnsi="Arial" w:cs="Arial"/>
+              </w:rPr>
               <w:t>Média</w:t>
             </w:r>
           </w:p>
@@ -1398,7 +2780,15 @@
             <w:shd w:val="clear" w:color="auto" w:fill="17365D" w:themeFill="text2" w:themeFillShade="BF"/>
           </w:tcPr>
           <w:p>
-            <w:r>
+            <w:pPr>
+              <w:rPr>
+                <w:rFonts w:ascii="Arial" w:hAnsi="Arial" w:cs="Arial"/>
+              </w:rPr>
+            </w:pPr>
+            <w:r>
+              <w:rPr>
+                <w:rFonts w:ascii="Arial" w:hAnsi="Arial" w:cs="Arial"/>
+              </w:rPr>
               <w:t>RF004</w:t>
             </w:r>
           </w:p>
@@ -1409,7 +2799,15 @@
             <w:shd w:val="clear" w:color="auto" w:fill="244061" w:themeFill="accent1" w:themeFillShade="80"/>
           </w:tcPr>
           <w:p>
-            <w:r>
+            <w:pPr>
+              <w:rPr>
+                <w:rFonts w:ascii="Arial" w:hAnsi="Arial" w:cs="Arial"/>
+              </w:rPr>
+            </w:pPr>
+            <w:r>
+              <w:rPr>
+                <w:rFonts w:ascii="Arial" w:hAnsi="Arial" w:cs="Arial"/>
+              </w:rPr>
               <w:t>Essencial</w:t>
             </w:r>
           </w:p>
@@ -1420,7 +2818,15 @@
             <w:shd w:val="clear" w:color="auto" w:fill="365F91" w:themeFill="accent1" w:themeFillShade="BF"/>
           </w:tcPr>
           <w:p>
-            <w:r>
+            <w:pPr>
+              <w:rPr>
+                <w:rFonts w:ascii="Arial" w:hAnsi="Arial" w:cs="Arial"/>
+              </w:rPr>
+            </w:pPr>
+            <w:r>
+              <w:rPr>
+                <w:rFonts w:ascii="Arial" w:hAnsi="Arial" w:cs="Arial"/>
+              </w:rPr>
               <w:t>Cadastro</w:t>
             </w:r>
           </w:p>
@@ -1431,7 +2837,15 @@
             <w:shd w:val="clear" w:color="auto" w:fill="DBE5F1" w:themeFill="accent1" w:themeFillTint="33"/>
           </w:tcPr>
           <w:p>
-            <w:r>
+            <w:pPr>
+              <w:rPr>
+                <w:rFonts w:ascii="Arial" w:hAnsi="Arial" w:cs="Arial"/>
+              </w:rPr>
+            </w:pPr>
+            <w:r>
+              <w:rPr>
+                <w:rFonts w:ascii="Arial" w:hAnsi="Arial" w:cs="Arial"/>
+              </w:rPr>
               <w:t>O administrador deve poder cadastrar novos usuários</w:t>
             </w:r>
           </w:p>
@@ -1442,7 +2856,15 @@
             <w:shd w:val="clear" w:color="auto" w:fill="548DD4" w:themeFill="text2" w:themeFillTint="99"/>
           </w:tcPr>
           <w:p>
-            <w:r>
+            <w:pPr>
+              <w:rPr>
+                <w:rFonts w:ascii="Arial" w:hAnsi="Arial" w:cs="Arial"/>
+              </w:rPr>
+            </w:pPr>
+            <w:r>
+              <w:rPr>
+                <w:rFonts w:ascii="Arial" w:hAnsi="Arial" w:cs="Arial"/>
+              </w:rPr>
               <w:t>Alta</w:t>
             </w:r>
           </w:p>
@@ -1455,7 +2877,15 @@
             <w:shd w:val="clear" w:color="auto" w:fill="17365D" w:themeFill="text2" w:themeFillShade="BF"/>
           </w:tcPr>
           <w:p>
-            <w:r>
+            <w:pPr>
+              <w:rPr>
+                <w:rFonts w:ascii="Arial" w:hAnsi="Arial" w:cs="Arial"/>
+              </w:rPr>
+            </w:pPr>
+            <w:r>
+              <w:rPr>
+                <w:rFonts w:ascii="Arial" w:hAnsi="Arial" w:cs="Arial"/>
+              </w:rPr>
               <w:t>RF005</w:t>
             </w:r>
           </w:p>
@@ -1466,7 +2896,15 @@
             <w:shd w:val="clear" w:color="auto" w:fill="244061" w:themeFill="accent1" w:themeFillShade="80"/>
           </w:tcPr>
           <w:p>
-            <w:r>
+            <w:pPr>
+              <w:rPr>
+                <w:rFonts w:ascii="Arial" w:hAnsi="Arial" w:cs="Arial"/>
+              </w:rPr>
+            </w:pPr>
+            <w:r>
+              <w:rPr>
+                <w:rFonts w:ascii="Arial" w:hAnsi="Arial" w:cs="Arial"/>
+              </w:rPr>
               <w:t>Essencial</w:t>
             </w:r>
           </w:p>
@@ -1477,7 +2915,15 @@
             <w:shd w:val="clear" w:color="auto" w:fill="365F91" w:themeFill="accent1" w:themeFillShade="BF"/>
           </w:tcPr>
           <w:p>
-            <w:r>
+            <w:pPr>
+              <w:rPr>
+                <w:rFonts w:ascii="Arial" w:hAnsi="Arial" w:cs="Arial"/>
+              </w:rPr>
+            </w:pPr>
+            <w:r>
+              <w:rPr>
+                <w:rFonts w:ascii="Arial" w:hAnsi="Arial" w:cs="Arial"/>
+              </w:rPr>
               <w:t>Edição</w:t>
             </w:r>
           </w:p>
@@ -1488,7 +2934,15 @@
             <w:shd w:val="clear" w:color="auto" w:fill="DBE5F1" w:themeFill="accent1" w:themeFillTint="33"/>
           </w:tcPr>
           <w:p>
-            <w:r>
+            <w:pPr>
+              <w:rPr>
+                <w:rFonts w:ascii="Arial" w:hAnsi="Arial" w:cs="Arial"/>
+              </w:rPr>
+            </w:pPr>
+            <w:r>
+              <w:rPr>
+                <w:rFonts w:ascii="Arial" w:hAnsi="Arial" w:cs="Arial"/>
+              </w:rPr>
               <w:t>O administrador deve poder editar usuários existentes.</w:t>
             </w:r>
           </w:p>
@@ -1499,7 +2953,15 @@
             <w:shd w:val="clear" w:color="auto" w:fill="548DD4" w:themeFill="text2" w:themeFillTint="99"/>
           </w:tcPr>
           <w:p>
-            <w:r>
+            <w:pPr>
+              <w:rPr>
+                <w:rFonts w:ascii="Arial" w:hAnsi="Arial" w:cs="Arial"/>
+              </w:rPr>
+            </w:pPr>
+            <w:r>
+              <w:rPr>
+                <w:rFonts w:ascii="Arial" w:hAnsi="Arial" w:cs="Arial"/>
+              </w:rPr>
               <w:t>Alta</w:t>
             </w:r>
           </w:p>
@@ -1512,7 +2974,15 @@
             <w:shd w:val="clear" w:color="auto" w:fill="17365D" w:themeFill="text2" w:themeFillShade="BF"/>
           </w:tcPr>
           <w:p>
-            <w:r>
+            <w:pPr>
+              <w:rPr>
+                <w:rFonts w:ascii="Arial" w:hAnsi="Arial" w:cs="Arial"/>
+              </w:rPr>
+            </w:pPr>
+            <w:r>
+              <w:rPr>
+                <w:rFonts w:ascii="Arial" w:hAnsi="Arial" w:cs="Arial"/>
+              </w:rPr>
               <w:t>RF006</w:t>
             </w:r>
           </w:p>
@@ -1523,7 +2993,15 @@
             <w:shd w:val="clear" w:color="auto" w:fill="244061" w:themeFill="accent1" w:themeFillShade="80"/>
           </w:tcPr>
           <w:p>
-            <w:r>
+            <w:pPr>
+              <w:rPr>
+                <w:rFonts w:ascii="Arial" w:hAnsi="Arial" w:cs="Arial"/>
+              </w:rPr>
+            </w:pPr>
+            <w:r>
+              <w:rPr>
+                <w:rFonts w:ascii="Arial" w:hAnsi="Arial" w:cs="Arial"/>
+              </w:rPr>
               <w:t>Essencial</w:t>
             </w:r>
           </w:p>
@@ -1534,7 +3012,15 @@
             <w:shd w:val="clear" w:color="auto" w:fill="365F91" w:themeFill="accent1" w:themeFillShade="BF"/>
           </w:tcPr>
           <w:p>
-            <w:r>
+            <w:pPr>
+              <w:rPr>
+                <w:rFonts w:ascii="Arial" w:hAnsi="Arial" w:cs="Arial"/>
+              </w:rPr>
+            </w:pPr>
+            <w:r>
+              <w:rPr>
+                <w:rFonts w:ascii="Arial" w:hAnsi="Arial" w:cs="Arial"/>
+              </w:rPr>
               <w:t>Exclusão</w:t>
             </w:r>
           </w:p>
@@ -1545,7 +3031,15 @@
             <w:shd w:val="clear" w:color="auto" w:fill="DBE5F1" w:themeFill="accent1" w:themeFillTint="33"/>
           </w:tcPr>
           <w:p>
-            <w:r>
+            <w:pPr>
+              <w:rPr>
+                <w:rFonts w:ascii="Arial" w:hAnsi="Arial" w:cs="Arial"/>
+              </w:rPr>
+            </w:pPr>
+            <w:r>
+              <w:rPr>
+                <w:rFonts w:ascii="Arial" w:hAnsi="Arial" w:cs="Arial"/>
+              </w:rPr>
               <w:t>O administrador deve poder excluir usuários do sistema.</w:t>
             </w:r>
           </w:p>
@@ -1556,7 +3050,15 @@
             <w:shd w:val="clear" w:color="auto" w:fill="548DD4" w:themeFill="text2" w:themeFillTint="99"/>
           </w:tcPr>
           <w:p>
-            <w:r>
+            <w:pPr>
+              <w:rPr>
+                <w:rFonts w:ascii="Arial" w:hAnsi="Arial" w:cs="Arial"/>
+              </w:rPr>
+            </w:pPr>
+            <w:r>
+              <w:rPr>
+                <w:rFonts w:ascii="Arial" w:hAnsi="Arial" w:cs="Arial"/>
+              </w:rPr>
               <w:t>Alta</w:t>
             </w:r>
           </w:p>
@@ -1569,7 +3071,15 @@
             <w:shd w:val="clear" w:color="auto" w:fill="17365D" w:themeFill="text2" w:themeFillShade="BF"/>
           </w:tcPr>
           <w:p>
-            <w:r>
+            <w:pPr>
+              <w:rPr>
+                <w:rFonts w:ascii="Arial" w:hAnsi="Arial" w:cs="Arial"/>
+              </w:rPr>
+            </w:pPr>
+            <w:r>
+              <w:rPr>
+                <w:rFonts w:ascii="Arial" w:hAnsi="Arial" w:cs="Arial"/>
+              </w:rPr>
               <w:lastRenderedPageBreak/>
               <w:t>RF007</w:t>
             </w:r>
@@ -1581,7 +3091,15 @@
             <w:shd w:val="clear" w:color="auto" w:fill="95B3D7" w:themeFill="accent1" w:themeFillTint="99"/>
           </w:tcPr>
           <w:p>
-            <w:r>
+            <w:pPr>
+              <w:rPr>
+                <w:rFonts w:ascii="Arial" w:hAnsi="Arial" w:cs="Arial"/>
+              </w:rPr>
+            </w:pPr>
+            <w:r>
+              <w:rPr>
+                <w:rFonts w:ascii="Arial" w:hAnsi="Arial" w:cs="Arial"/>
+              </w:rPr>
               <w:t>Desejável</w:t>
             </w:r>
           </w:p>
@@ -1592,7 +3110,15 @@
             <w:shd w:val="clear" w:color="auto" w:fill="B8CCE4" w:themeFill="accent1" w:themeFillTint="66"/>
           </w:tcPr>
           <w:p>
-            <w:r>
+            <w:pPr>
+              <w:rPr>
+                <w:rFonts w:ascii="Arial" w:hAnsi="Arial" w:cs="Arial"/>
+              </w:rPr>
+            </w:pPr>
+            <w:r>
+              <w:rPr>
+                <w:rFonts w:ascii="Arial" w:hAnsi="Arial" w:cs="Arial"/>
+              </w:rPr>
               <w:t>Validação</w:t>
             </w:r>
           </w:p>
@@ -1603,7 +3129,15 @@
             <w:shd w:val="clear" w:color="auto" w:fill="DBE5F1" w:themeFill="accent1" w:themeFillTint="33"/>
           </w:tcPr>
           <w:p>
-            <w:r>
+            <w:pPr>
+              <w:rPr>
+                <w:rFonts w:ascii="Arial" w:hAnsi="Arial" w:cs="Arial"/>
+              </w:rPr>
+            </w:pPr>
+            <w:r>
+              <w:rPr>
+                <w:rFonts w:ascii="Arial" w:hAnsi="Arial" w:cs="Arial"/>
+              </w:rPr>
               <w:t>O sistema deve validar se o login é único antes do cadastro.</w:t>
             </w:r>
           </w:p>
@@ -1614,7 +3148,15 @@
             <w:shd w:val="clear" w:color="auto" w:fill="8DB3E2" w:themeFill="text2" w:themeFillTint="66"/>
           </w:tcPr>
           <w:p>
-            <w:r>
+            <w:pPr>
+              <w:rPr>
+                <w:rFonts w:ascii="Arial" w:hAnsi="Arial" w:cs="Arial"/>
+              </w:rPr>
+            </w:pPr>
+            <w:r>
+              <w:rPr>
+                <w:rFonts w:ascii="Arial" w:hAnsi="Arial" w:cs="Arial"/>
+              </w:rPr>
               <w:t>Média</w:t>
             </w:r>
           </w:p>
@@ -1627,7 +3169,15 @@
             <w:shd w:val="clear" w:color="auto" w:fill="17365D" w:themeFill="text2" w:themeFillShade="BF"/>
           </w:tcPr>
           <w:p>
-            <w:r>
+            <w:pPr>
+              <w:rPr>
+                <w:rFonts w:ascii="Arial" w:hAnsi="Arial" w:cs="Arial"/>
+              </w:rPr>
+            </w:pPr>
+            <w:r>
+              <w:rPr>
+                <w:rFonts w:ascii="Arial" w:hAnsi="Arial" w:cs="Arial"/>
+              </w:rPr>
               <w:t>RF008</w:t>
             </w:r>
           </w:p>
@@ -1638,7 +3188,15 @@
             <w:shd w:val="clear" w:color="auto" w:fill="244061" w:themeFill="accent1" w:themeFillShade="80"/>
           </w:tcPr>
           <w:p>
-            <w:r>
+            <w:pPr>
+              <w:rPr>
+                <w:rFonts w:ascii="Arial" w:hAnsi="Arial" w:cs="Arial"/>
+              </w:rPr>
+            </w:pPr>
+            <w:r>
+              <w:rPr>
+                <w:rFonts w:ascii="Arial" w:hAnsi="Arial" w:cs="Arial"/>
+              </w:rPr>
               <w:t>Essencial</w:t>
             </w:r>
           </w:p>
@@ -1649,7 +3207,15 @@
             <w:shd w:val="clear" w:color="auto" w:fill="365F91" w:themeFill="accent1" w:themeFillShade="BF"/>
           </w:tcPr>
           <w:p>
-            <w:r>
+            <w:pPr>
+              <w:rPr>
+                <w:rFonts w:ascii="Arial" w:hAnsi="Arial" w:cs="Arial"/>
+              </w:rPr>
+            </w:pPr>
+            <w:r>
+              <w:rPr>
+                <w:rFonts w:ascii="Arial" w:hAnsi="Arial" w:cs="Arial"/>
+              </w:rPr>
               <w:t>Cadastro</w:t>
             </w:r>
           </w:p>
@@ -1660,7 +3226,15 @@
             <w:shd w:val="clear" w:color="auto" w:fill="DBE5F1" w:themeFill="accent1" w:themeFillTint="33"/>
           </w:tcPr>
           <w:p>
-            <w:r>
+            <w:pPr>
+              <w:rPr>
+                <w:rFonts w:ascii="Arial" w:hAnsi="Arial" w:cs="Arial"/>
+              </w:rPr>
+            </w:pPr>
+            <w:r>
+              <w:rPr>
+                <w:rFonts w:ascii="Arial" w:hAnsi="Arial" w:cs="Arial"/>
+              </w:rPr>
               <w:t>Funcionários devem poder cadastrar novos produtos.</w:t>
             </w:r>
           </w:p>
@@ -1671,7 +3245,15 @@
             <w:shd w:val="clear" w:color="auto" w:fill="548DD4" w:themeFill="text2" w:themeFillTint="99"/>
           </w:tcPr>
           <w:p>
-            <w:r>
+            <w:pPr>
+              <w:rPr>
+                <w:rFonts w:ascii="Arial" w:hAnsi="Arial" w:cs="Arial"/>
+              </w:rPr>
+            </w:pPr>
+            <w:r>
+              <w:rPr>
+                <w:rFonts w:ascii="Arial" w:hAnsi="Arial" w:cs="Arial"/>
+              </w:rPr>
               <w:t>Alta</w:t>
             </w:r>
           </w:p>
@@ -1684,7 +3266,15 @@
             <w:shd w:val="clear" w:color="auto" w:fill="17365D" w:themeFill="text2" w:themeFillShade="BF"/>
           </w:tcPr>
           <w:p>
-            <w:r>
+            <w:pPr>
+              <w:rPr>
+                <w:rFonts w:ascii="Arial" w:hAnsi="Arial" w:cs="Arial"/>
+              </w:rPr>
+            </w:pPr>
+            <w:r>
+              <w:rPr>
+                <w:rFonts w:ascii="Arial" w:hAnsi="Arial" w:cs="Arial"/>
+              </w:rPr>
               <w:t>RF009</w:t>
             </w:r>
           </w:p>
@@ -1695,7 +3285,15 @@
             <w:shd w:val="clear" w:color="auto" w:fill="244061" w:themeFill="accent1" w:themeFillShade="80"/>
           </w:tcPr>
           <w:p>
-            <w:r>
+            <w:pPr>
+              <w:rPr>
+                <w:rFonts w:ascii="Arial" w:hAnsi="Arial" w:cs="Arial"/>
+              </w:rPr>
+            </w:pPr>
+            <w:r>
+              <w:rPr>
+                <w:rFonts w:ascii="Arial" w:hAnsi="Arial" w:cs="Arial"/>
+              </w:rPr>
               <w:t>Essencial</w:t>
             </w:r>
           </w:p>
@@ -1706,7 +3304,15 @@
             <w:shd w:val="clear" w:color="auto" w:fill="365F91" w:themeFill="accent1" w:themeFillShade="BF"/>
           </w:tcPr>
           <w:p>
-            <w:r>
+            <w:pPr>
+              <w:rPr>
+                <w:rFonts w:ascii="Arial" w:hAnsi="Arial" w:cs="Arial"/>
+              </w:rPr>
+            </w:pPr>
+            <w:r>
+              <w:rPr>
+                <w:rFonts w:ascii="Arial" w:hAnsi="Arial" w:cs="Arial"/>
+              </w:rPr>
               <w:t>Edição</w:t>
             </w:r>
           </w:p>
@@ -1717,7 +3323,15 @@
             <w:shd w:val="clear" w:color="auto" w:fill="DBE5F1" w:themeFill="accent1" w:themeFillTint="33"/>
           </w:tcPr>
           <w:p>
-            <w:r>
+            <w:pPr>
+              <w:rPr>
+                <w:rFonts w:ascii="Arial" w:hAnsi="Arial" w:cs="Arial"/>
+              </w:rPr>
+            </w:pPr>
+            <w:r>
+              <w:rPr>
+                <w:rFonts w:ascii="Arial" w:hAnsi="Arial" w:cs="Arial"/>
+              </w:rPr>
               <w:t>Funcionários devem poder editar produtos existentes.</w:t>
             </w:r>
           </w:p>
@@ -1728,7 +3342,15 @@
             <w:shd w:val="clear" w:color="auto" w:fill="548DD4" w:themeFill="text2" w:themeFillTint="99"/>
           </w:tcPr>
           <w:p>
-            <w:r>
+            <w:pPr>
+              <w:rPr>
+                <w:rFonts w:ascii="Arial" w:hAnsi="Arial" w:cs="Arial"/>
+              </w:rPr>
+            </w:pPr>
+            <w:r>
+              <w:rPr>
+                <w:rFonts w:ascii="Arial" w:hAnsi="Arial" w:cs="Arial"/>
+              </w:rPr>
               <w:t>Alta</w:t>
             </w:r>
           </w:p>
@@ -1741,7 +3363,15 @@
             <w:shd w:val="clear" w:color="auto" w:fill="17365D" w:themeFill="text2" w:themeFillShade="BF"/>
           </w:tcPr>
           <w:p>
-            <w:r>
+            <w:pPr>
+              <w:rPr>
+                <w:rFonts w:ascii="Arial" w:hAnsi="Arial" w:cs="Arial"/>
+              </w:rPr>
+            </w:pPr>
+            <w:r>
+              <w:rPr>
+                <w:rFonts w:ascii="Arial" w:hAnsi="Arial" w:cs="Arial"/>
+              </w:rPr>
               <w:t>RF010</w:t>
             </w:r>
           </w:p>
@@ -1752,7 +3382,15 @@
             <w:shd w:val="clear" w:color="auto" w:fill="244061" w:themeFill="accent1" w:themeFillShade="80"/>
           </w:tcPr>
           <w:p>
-            <w:r>
+            <w:pPr>
+              <w:rPr>
+                <w:rFonts w:ascii="Arial" w:hAnsi="Arial" w:cs="Arial"/>
+              </w:rPr>
+            </w:pPr>
+            <w:r>
+              <w:rPr>
+                <w:rFonts w:ascii="Arial" w:hAnsi="Arial" w:cs="Arial"/>
+              </w:rPr>
               <w:t>Essencial</w:t>
             </w:r>
           </w:p>
@@ -1763,7 +3401,15 @@
             <w:shd w:val="clear" w:color="auto" w:fill="365F91" w:themeFill="accent1" w:themeFillShade="BF"/>
           </w:tcPr>
           <w:p>
-            <w:r>
+            <w:pPr>
+              <w:rPr>
+                <w:rFonts w:ascii="Arial" w:hAnsi="Arial" w:cs="Arial"/>
+              </w:rPr>
+            </w:pPr>
+            <w:r>
+              <w:rPr>
+                <w:rFonts w:ascii="Arial" w:hAnsi="Arial" w:cs="Arial"/>
+              </w:rPr>
               <w:t>Visualização</w:t>
             </w:r>
           </w:p>
@@ -1774,7 +3420,15 @@
             <w:shd w:val="clear" w:color="auto" w:fill="DBE5F1" w:themeFill="accent1" w:themeFillTint="33"/>
           </w:tcPr>
           <w:p>
-            <w:r>
+            <w:pPr>
+              <w:rPr>
+                <w:rFonts w:ascii="Arial" w:hAnsi="Arial" w:cs="Arial"/>
+              </w:rPr>
+            </w:pPr>
+            <w:r>
+              <w:rPr>
+                <w:rFonts w:ascii="Arial" w:hAnsi="Arial" w:cs="Arial"/>
+              </w:rPr>
               <w:t>Funcionários devem visualizar todos os produtos e seus dados.</w:t>
             </w:r>
           </w:p>
@@ -1785,7 +3439,15 @@
             <w:shd w:val="clear" w:color="auto" w:fill="548DD4" w:themeFill="text2" w:themeFillTint="99"/>
           </w:tcPr>
           <w:p>
-            <w:r>
+            <w:pPr>
+              <w:rPr>
+                <w:rFonts w:ascii="Arial" w:hAnsi="Arial" w:cs="Arial"/>
+              </w:rPr>
+            </w:pPr>
+            <w:r>
+              <w:rPr>
+                <w:rFonts w:ascii="Arial" w:hAnsi="Arial" w:cs="Arial"/>
+              </w:rPr>
               <w:t>Alta</w:t>
             </w:r>
           </w:p>
@@ -1798,7 +3460,15 @@
             <w:shd w:val="clear" w:color="auto" w:fill="17365D" w:themeFill="text2" w:themeFillShade="BF"/>
           </w:tcPr>
           <w:p>
-            <w:r>
+            <w:pPr>
+              <w:rPr>
+                <w:rFonts w:ascii="Arial" w:hAnsi="Arial" w:cs="Arial"/>
+              </w:rPr>
+            </w:pPr>
+            <w:r>
+              <w:rPr>
+                <w:rFonts w:ascii="Arial" w:hAnsi="Arial" w:cs="Arial"/>
+              </w:rPr>
               <w:t>RF011</w:t>
             </w:r>
           </w:p>
@@ -1809,7 +3479,15 @@
             <w:shd w:val="clear" w:color="auto" w:fill="244061" w:themeFill="accent1" w:themeFillShade="80"/>
           </w:tcPr>
           <w:p>
-            <w:r>
+            <w:pPr>
+              <w:rPr>
+                <w:rFonts w:ascii="Arial" w:hAnsi="Arial" w:cs="Arial"/>
+              </w:rPr>
+            </w:pPr>
+            <w:r>
+              <w:rPr>
+                <w:rFonts w:ascii="Arial" w:hAnsi="Arial" w:cs="Arial"/>
+              </w:rPr>
               <w:t>Essencial</w:t>
             </w:r>
           </w:p>
@@ -1820,7 +3498,15 @@
             <w:shd w:val="clear" w:color="auto" w:fill="365F91" w:themeFill="accent1" w:themeFillShade="BF"/>
           </w:tcPr>
           <w:p>
-            <w:r>
+            <w:pPr>
+              <w:rPr>
+                <w:rFonts w:ascii="Arial" w:hAnsi="Arial" w:cs="Arial"/>
+              </w:rPr>
+            </w:pPr>
+            <w:r>
+              <w:rPr>
+                <w:rFonts w:ascii="Arial" w:hAnsi="Arial" w:cs="Arial"/>
+              </w:rPr>
               <w:t>Categorias</w:t>
             </w:r>
           </w:p>
@@ -1831,7 +3517,15 @@
             <w:shd w:val="clear" w:color="auto" w:fill="DBE5F1" w:themeFill="accent1" w:themeFillTint="33"/>
           </w:tcPr>
           <w:p>
-            <w:r>
+            <w:pPr>
+              <w:rPr>
+                <w:rFonts w:ascii="Arial" w:hAnsi="Arial" w:cs="Arial"/>
+              </w:rPr>
+            </w:pPr>
+            <w:r>
+              <w:rPr>
+                <w:rFonts w:ascii="Arial" w:hAnsi="Arial" w:cs="Arial"/>
+              </w:rPr>
               <w:t>O produto deve conter categoria, marca, modelo, fornecedor e quantidade.</w:t>
             </w:r>
           </w:p>
@@ -1842,7 +3536,15 @@
             <w:shd w:val="clear" w:color="auto" w:fill="548DD4" w:themeFill="text2" w:themeFillTint="99"/>
           </w:tcPr>
           <w:p>
-            <w:r>
+            <w:pPr>
+              <w:rPr>
+                <w:rFonts w:ascii="Arial" w:hAnsi="Arial" w:cs="Arial"/>
+              </w:rPr>
+            </w:pPr>
+            <w:r>
+              <w:rPr>
+                <w:rFonts w:ascii="Arial" w:hAnsi="Arial" w:cs="Arial"/>
+              </w:rPr>
               <w:t>Alta</w:t>
             </w:r>
           </w:p>
@@ -1855,7 +3557,15 @@
             <w:shd w:val="clear" w:color="auto" w:fill="17365D" w:themeFill="text2" w:themeFillShade="BF"/>
           </w:tcPr>
           <w:p>
-            <w:r>
+            <w:pPr>
+              <w:rPr>
+                <w:rFonts w:ascii="Arial" w:hAnsi="Arial" w:cs="Arial"/>
+              </w:rPr>
+            </w:pPr>
+            <w:r>
+              <w:rPr>
+                <w:rFonts w:ascii="Arial" w:hAnsi="Arial" w:cs="Arial"/>
+              </w:rPr>
               <w:t>RF012</w:t>
             </w:r>
           </w:p>
@@ -1866,7 +3576,15 @@
             <w:shd w:val="clear" w:color="auto" w:fill="95B3D7" w:themeFill="accent1" w:themeFillTint="99"/>
           </w:tcPr>
           <w:p>
-            <w:r>
+            <w:pPr>
+              <w:rPr>
+                <w:rFonts w:ascii="Arial" w:hAnsi="Arial" w:cs="Arial"/>
+              </w:rPr>
+            </w:pPr>
+            <w:r>
+              <w:rPr>
+                <w:rFonts w:ascii="Arial" w:hAnsi="Arial" w:cs="Arial"/>
+              </w:rPr>
               <w:t>Desejável</w:t>
             </w:r>
           </w:p>
@@ -1877,7 +3595,15 @@
             <w:shd w:val="clear" w:color="auto" w:fill="B8CCE4" w:themeFill="accent1" w:themeFillTint="66"/>
           </w:tcPr>
           <w:p>
-            <w:r>
+            <w:pPr>
+              <w:rPr>
+                <w:rFonts w:ascii="Arial" w:hAnsi="Arial" w:cs="Arial"/>
+              </w:rPr>
+            </w:pPr>
+            <w:r>
+              <w:rPr>
+                <w:rFonts w:ascii="Arial" w:hAnsi="Arial" w:cs="Arial"/>
+              </w:rPr>
               <w:t>Busca</w:t>
             </w:r>
           </w:p>
@@ -1888,7 +3614,15 @@
             <w:shd w:val="clear" w:color="auto" w:fill="DBE5F1" w:themeFill="accent1" w:themeFillTint="33"/>
           </w:tcPr>
           <w:p>
-            <w:r>
+            <w:pPr>
+              <w:rPr>
+                <w:rFonts w:ascii="Arial" w:hAnsi="Arial" w:cs="Arial"/>
+              </w:rPr>
+            </w:pPr>
+            <w:r>
+              <w:rPr>
+                <w:rFonts w:ascii="Arial" w:hAnsi="Arial" w:cs="Arial"/>
+              </w:rPr>
               <w:t>O sistema deve permitir busca por nome, categoria ou marca.</w:t>
             </w:r>
           </w:p>
@@ -1899,7 +3633,15 @@
             <w:shd w:val="clear" w:color="auto" w:fill="8DB3E2" w:themeFill="text2" w:themeFillTint="66"/>
           </w:tcPr>
           <w:p>
-            <w:r>
+            <w:pPr>
+              <w:rPr>
+                <w:rFonts w:ascii="Arial" w:hAnsi="Arial" w:cs="Arial"/>
+              </w:rPr>
+            </w:pPr>
+            <w:r>
+              <w:rPr>
+                <w:rFonts w:ascii="Arial" w:hAnsi="Arial" w:cs="Arial"/>
+              </w:rPr>
               <w:t>Média</w:t>
             </w:r>
           </w:p>
@@ -1912,7 +3654,15 @@
             <w:shd w:val="clear" w:color="auto" w:fill="17365D" w:themeFill="text2" w:themeFillShade="BF"/>
           </w:tcPr>
           <w:p>
-            <w:r>
+            <w:pPr>
+              <w:rPr>
+                <w:rFonts w:ascii="Arial" w:hAnsi="Arial" w:cs="Arial"/>
+              </w:rPr>
+            </w:pPr>
+            <w:r>
+              <w:rPr>
+                <w:rFonts w:ascii="Arial" w:hAnsi="Arial" w:cs="Arial"/>
+              </w:rPr>
               <w:t>RF013</w:t>
             </w:r>
           </w:p>
@@ -1923,7 +3673,15 @@
             <w:shd w:val="clear" w:color="auto" w:fill="244061" w:themeFill="accent1" w:themeFillShade="80"/>
           </w:tcPr>
           <w:p>
-            <w:r>
+            <w:pPr>
+              <w:rPr>
+                <w:rFonts w:ascii="Arial" w:hAnsi="Arial" w:cs="Arial"/>
+              </w:rPr>
+            </w:pPr>
+            <w:r>
+              <w:rPr>
+                <w:rFonts w:ascii="Arial" w:hAnsi="Arial" w:cs="Arial"/>
+              </w:rPr>
               <w:t>Essencial</w:t>
             </w:r>
           </w:p>
@@ -1934,7 +3692,15 @@
             <w:shd w:val="clear" w:color="auto" w:fill="365F91" w:themeFill="accent1" w:themeFillShade="BF"/>
           </w:tcPr>
           <w:p>
-            <w:r>
+            <w:pPr>
+              <w:rPr>
+                <w:rFonts w:ascii="Arial" w:hAnsi="Arial" w:cs="Arial"/>
+              </w:rPr>
+            </w:pPr>
+            <w:r>
+              <w:rPr>
+                <w:rFonts w:ascii="Arial" w:hAnsi="Arial" w:cs="Arial"/>
+              </w:rPr>
               <w:t>Entrada</w:t>
             </w:r>
           </w:p>
@@ -1945,7 +3711,15 @@
             <w:shd w:val="clear" w:color="auto" w:fill="DBE5F1" w:themeFill="accent1" w:themeFillTint="33"/>
           </w:tcPr>
           <w:p>
-            <w:r>
+            <w:pPr>
+              <w:rPr>
+                <w:rFonts w:ascii="Arial" w:hAnsi="Arial" w:cs="Arial"/>
+              </w:rPr>
+            </w:pPr>
+            <w:r>
+              <w:rPr>
+                <w:rFonts w:ascii="Arial" w:hAnsi="Arial" w:cs="Arial"/>
+              </w:rPr>
               <w:t>Funcionários devem registrar entrada de produtos (fornecedor → estoque).</w:t>
             </w:r>
           </w:p>
@@ -1956,7 +3730,15 @@
             <w:shd w:val="clear" w:color="auto" w:fill="548DD4" w:themeFill="text2" w:themeFillTint="99"/>
           </w:tcPr>
           <w:p>
-            <w:r>
+            <w:pPr>
+              <w:rPr>
+                <w:rFonts w:ascii="Arial" w:hAnsi="Arial" w:cs="Arial"/>
+              </w:rPr>
+            </w:pPr>
+            <w:r>
+              <w:rPr>
+                <w:rFonts w:ascii="Arial" w:hAnsi="Arial" w:cs="Arial"/>
+              </w:rPr>
               <w:t>Alta</w:t>
             </w:r>
           </w:p>
@@ -1969,7 +3751,15 @@
             <w:shd w:val="clear" w:color="auto" w:fill="17365D" w:themeFill="text2" w:themeFillShade="BF"/>
           </w:tcPr>
           <w:p>
-            <w:r>
+            <w:pPr>
+              <w:rPr>
+                <w:rFonts w:ascii="Arial" w:hAnsi="Arial" w:cs="Arial"/>
+              </w:rPr>
+            </w:pPr>
+            <w:r>
+              <w:rPr>
+                <w:rFonts w:ascii="Arial" w:hAnsi="Arial" w:cs="Arial"/>
+              </w:rPr>
               <w:t>RF014</w:t>
             </w:r>
           </w:p>
@@ -1980,7 +3770,15 @@
             <w:shd w:val="clear" w:color="auto" w:fill="95B3D7" w:themeFill="accent1" w:themeFillTint="99"/>
           </w:tcPr>
           <w:p>
-            <w:r>
+            <w:pPr>
+              <w:rPr>
+                <w:rFonts w:ascii="Arial" w:hAnsi="Arial" w:cs="Arial"/>
+              </w:rPr>
+            </w:pPr>
+            <w:r>
+              <w:rPr>
+                <w:rFonts w:ascii="Arial" w:hAnsi="Arial" w:cs="Arial"/>
+              </w:rPr>
               <w:t>Desejável</w:t>
             </w:r>
           </w:p>
@@ -1991,7 +3789,15 @@
             <w:shd w:val="clear" w:color="auto" w:fill="B8CCE4" w:themeFill="accent1" w:themeFillTint="66"/>
           </w:tcPr>
           <w:p>
-            <w:r>
+            <w:pPr>
+              <w:rPr>
+                <w:rFonts w:ascii="Arial" w:hAnsi="Arial" w:cs="Arial"/>
+              </w:rPr>
+            </w:pPr>
+            <w:r>
+              <w:rPr>
+                <w:rFonts w:ascii="Arial" w:hAnsi="Arial" w:cs="Arial"/>
+              </w:rPr>
               <w:t>Entrada</w:t>
             </w:r>
           </w:p>
@@ -2002,7 +3808,15 @@
             <w:shd w:val="clear" w:color="auto" w:fill="DBE5F1" w:themeFill="accent1" w:themeFillTint="33"/>
           </w:tcPr>
           <w:p>
-            <w:r>
+            <w:pPr>
+              <w:rPr>
+                <w:rFonts w:ascii="Arial" w:hAnsi="Arial" w:cs="Arial"/>
+              </w:rPr>
+            </w:pPr>
+            <w:r>
+              <w:rPr>
+                <w:rFonts w:ascii="Arial" w:hAnsi="Arial" w:cs="Arial"/>
+              </w:rPr>
               <w:t>Deve existir uma tela para realizar o registro de entradas de produtos.</w:t>
             </w:r>
           </w:p>
@@ -2013,7 +3827,15 @@
             <w:shd w:val="clear" w:color="auto" w:fill="8DB3E2" w:themeFill="text2" w:themeFillTint="66"/>
           </w:tcPr>
           <w:p>
-            <w:r>
+            <w:pPr>
+              <w:rPr>
+                <w:rFonts w:ascii="Arial" w:hAnsi="Arial" w:cs="Arial"/>
+              </w:rPr>
+            </w:pPr>
+            <w:r>
+              <w:rPr>
+                <w:rFonts w:ascii="Arial" w:hAnsi="Arial" w:cs="Arial"/>
+              </w:rPr>
               <w:t>Média</w:t>
             </w:r>
           </w:p>
@@ -2026,7 +3848,15 @@
             <w:shd w:val="clear" w:color="auto" w:fill="17365D" w:themeFill="text2" w:themeFillShade="BF"/>
           </w:tcPr>
           <w:p>
-            <w:r>
+            <w:pPr>
+              <w:rPr>
+                <w:rFonts w:ascii="Arial" w:hAnsi="Arial" w:cs="Arial"/>
+              </w:rPr>
+            </w:pPr>
+            <w:r>
+              <w:rPr>
+                <w:rFonts w:ascii="Arial" w:hAnsi="Arial" w:cs="Arial"/>
+              </w:rPr>
               <w:t>RF015</w:t>
             </w:r>
           </w:p>
@@ -2037,7 +3867,15 @@
             <w:shd w:val="clear" w:color="auto" w:fill="244061" w:themeFill="accent1" w:themeFillShade="80"/>
           </w:tcPr>
           <w:p>
-            <w:r>
+            <w:pPr>
+              <w:rPr>
+                <w:rFonts w:ascii="Arial" w:hAnsi="Arial" w:cs="Arial"/>
+              </w:rPr>
+            </w:pPr>
+            <w:r>
+              <w:rPr>
+                <w:rFonts w:ascii="Arial" w:hAnsi="Arial" w:cs="Arial"/>
+              </w:rPr>
               <w:t>Essencial</w:t>
             </w:r>
           </w:p>
@@ -2048,7 +3886,15 @@
             <w:shd w:val="clear" w:color="auto" w:fill="365F91" w:themeFill="accent1" w:themeFillShade="BF"/>
           </w:tcPr>
           <w:p>
-            <w:r>
+            <w:pPr>
+              <w:rPr>
+                <w:rFonts w:ascii="Arial" w:hAnsi="Arial" w:cs="Arial"/>
+              </w:rPr>
+            </w:pPr>
+            <w:r>
+              <w:rPr>
+                <w:rFonts w:ascii="Arial" w:hAnsi="Arial" w:cs="Arial"/>
+              </w:rPr>
               <w:t>Saída</w:t>
             </w:r>
           </w:p>
@@ -2059,7 +3905,15 @@
             <w:shd w:val="clear" w:color="auto" w:fill="DBE5F1" w:themeFill="accent1" w:themeFillTint="33"/>
           </w:tcPr>
           <w:p>
-            <w:r>
+            <w:pPr>
+              <w:rPr>
+                <w:rFonts w:ascii="Arial" w:hAnsi="Arial" w:cs="Arial"/>
+              </w:rPr>
+            </w:pPr>
+            <w:r>
+              <w:rPr>
+                <w:rFonts w:ascii="Arial" w:hAnsi="Arial" w:cs="Arial"/>
+              </w:rPr>
               <w:t>Funcionários devem registrar saída de produtos (estoque → cliente).</w:t>
             </w:r>
           </w:p>
@@ -2070,7 +3924,15 @@
             <w:shd w:val="clear" w:color="auto" w:fill="548DD4" w:themeFill="text2" w:themeFillTint="99"/>
           </w:tcPr>
           <w:p>
-            <w:r>
+            <w:pPr>
+              <w:rPr>
+                <w:rFonts w:ascii="Arial" w:hAnsi="Arial" w:cs="Arial"/>
+              </w:rPr>
+            </w:pPr>
+            <w:r>
+              <w:rPr>
+                <w:rFonts w:ascii="Arial" w:hAnsi="Arial" w:cs="Arial"/>
+              </w:rPr>
               <w:t>Alta</w:t>
             </w:r>
           </w:p>
@@ -2083,7 +3945,15 @@
             <w:shd w:val="clear" w:color="auto" w:fill="17365D" w:themeFill="text2" w:themeFillShade="BF"/>
           </w:tcPr>
           <w:p>
-            <w:r>
+            <w:pPr>
+              <w:rPr>
+                <w:rFonts w:ascii="Arial" w:hAnsi="Arial" w:cs="Arial"/>
+              </w:rPr>
+            </w:pPr>
+            <w:r>
+              <w:rPr>
+                <w:rFonts w:ascii="Arial" w:hAnsi="Arial" w:cs="Arial"/>
+              </w:rPr>
               <w:t>RF016</w:t>
             </w:r>
           </w:p>
@@ -2094,7 +3964,15 @@
             <w:shd w:val="clear" w:color="auto" w:fill="95B3D7" w:themeFill="accent1" w:themeFillTint="99"/>
           </w:tcPr>
           <w:p>
-            <w:r>
+            <w:pPr>
+              <w:rPr>
+                <w:rFonts w:ascii="Arial" w:hAnsi="Arial" w:cs="Arial"/>
+              </w:rPr>
+            </w:pPr>
+            <w:r>
+              <w:rPr>
+                <w:rFonts w:ascii="Arial" w:hAnsi="Arial" w:cs="Arial"/>
+              </w:rPr>
               <w:t>Desejável</w:t>
             </w:r>
           </w:p>
@@ -2105,7 +3983,15 @@
             <w:shd w:val="clear" w:color="auto" w:fill="B8CCE4" w:themeFill="accent1" w:themeFillTint="66"/>
           </w:tcPr>
           <w:p>
-            <w:r>
+            <w:pPr>
+              <w:rPr>
+                <w:rFonts w:ascii="Arial" w:hAnsi="Arial" w:cs="Arial"/>
+              </w:rPr>
+            </w:pPr>
+            <w:r>
+              <w:rPr>
+                <w:rFonts w:ascii="Arial" w:hAnsi="Arial" w:cs="Arial"/>
+              </w:rPr>
               <w:t>Saída</w:t>
             </w:r>
           </w:p>
@@ -2116,7 +4002,15 @@
             <w:shd w:val="clear" w:color="auto" w:fill="DBE5F1" w:themeFill="accent1" w:themeFillTint="33"/>
           </w:tcPr>
           <w:p>
-            <w:r>
+            <w:pPr>
+              <w:rPr>
+                <w:rFonts w:ascii="Arial" w:hAnsi="Arial" w:cs="Arial"/>
+              </w:rPr>
+            </w:pPr>
+            <w:r>
+              <w:rPr>
+                <w:rFonts w:ascii="Arial" w:hAnsi="Arial" w:cs="Arial"/>
+              </w:rPr>
               <w:t>Deve existir uma tela para realizar o registro de saída de produtos.</w:t>
             </w:r>
           </w:p>
@@ -2127,7 +4021,15 @@
             <w:shd w:val="clear" w:color="auto" w:fill="8DB3E2" w:themeFill="text2" w:themeFillTint="66"/>
           </w:tcPr>
           <w:p>
-            <w:r>
+            <w:pPr>
+              <w:rPr>
+                <w:rFonts w:ascii="Arial" w:hAnsi="Arial" w:cs="Arial"/>
+              </w:rPr>
+            </w:pPr>
+            <w:r>
+              <w:rPr>
+                <w:rFonts w:ascii="Arial" w:hAnsi="Arial" w:cs="Arial"/>
+              </w:rPr>
               <w:t>Média</w:t>
             </w:r>
           </w:p>
@@ -2140,7 +4042,15 @@
             <w:shd w:val="clear" w:color="auto" w:fill="17365D" w:themeFill="text2" w:themeFillShade="BF"/>
           </w:tcPr>
           <w:p>
-            <w:r>
+            <w:pPr>
+              <w:rPr>
+                <w:rFonts w:ascii="Arial" w:hAnsi="Arial" w:cs="Arial"/>
+              </w:rPr>
+            </w:pPr>
+            <w:r>
+              <w:rPr>
+                <w:rFonts w:ascii="Arial" w:hAnsi="Arial" w:cs="Arial"/>
+              </w:rPr>
               <w:t>RF017</w:t>
             </w:r>
           </w:p>
@@ -2151,7 +4061,15 @@
             <w:shd w:val="clear" w:color="auto" w:fill="244061" w:themeFill="accent1" w:themeFillShade="80"/>
           </w:tcPr>
           <w:p>
-            <w:r>
+            <w:pPr>
+              <w:rPr>
+                <w:rFonts w:ascii="Arial" w:hAnsi="Arial" w:cs="Arial"/>
+              </w:rPr>
+            </w:pPr>
+            <w:r>
+              <w:rPr>
+                <w:rFonts w:ascii="Arial" w:hAnsi="Arial" w:cs="Arial"/>
+              </w:rPr>
               <w:t>Essencial</w:t>
             </w:r>
           </w:p>
@@ -2162,7 +4080,15 @@
             <w:shd w:val="clear" w:color="auto" w:fill="365F91" w:themeFill="accent1" w:themeFillShade="BF"/>
           </w:tcPr>
           <w:p>
-            <w:r>
+            <w:pPr>
+              <w:rPr>
+                <w:rFonts w:ascii="Arial" w:hAnsi="Arial" w:cs="Arial"/>
+              </w:rPr>
+            </w:pPr>
+            <w:r>
+              <w:rPr>
+                <w:rFonts w:ascii="Arial" w:hAnsi="Arial" w:cs="Arial"/>
+              </w:rPr>
               <w:t>Validação</w:t>
             </w:r>
           </w:p>
@@ -2173,7 +4099,15 @@
             <w:shd w:val="clear" w:color="auto" w:fill="DBE5F1" w:themeFill="accent1" w:themeFillTint="33"/>
           </w:tcPr>
           <w:p>
-            <w:r>
+            <w:pPr>
+              <w:rPr>
+                <w:rFonts w:ascii="Arial" w:hAnsi="Arial" w:cs="Arial"/>
+              </w:rPr>
+            </w:pPr>
+            <w:r>
+              <w:rPr>
+                <w:rFonts w:ascii="Arial" w:hAnsi="Arial" w:cs="Arial"/>
+              </w:rPr>
               <w:t>Não permitir saída de produtos sem estoque suficiente.</w:t>
             </w:r>
           </w:p>
@@ -2184,7 +4118,15 @@
             <w:shd w:val="clear" w:color="auto" w:fill="548DD4" w:themeFill="text2" w:themeFillTint="99"/>
           </w:tcPr>
           <w:p>
-            <w:r>
+            <w:pPr>
+              <w:rPr>
+                <w:rFonts w:ascii="Arial" w:hAnsi="Arial" w:cs="Arial"/>
+              </w:rPr>
+            </w:pPr>
+            <w:r>
+              <w:rPr>
+                <w:rFonts w:ascii="Arial" w:hAnsi="Arial" w:cs="Arial"/>
+              </w:rPr>
               <w:t>Alta</w:t>
             </w:r>
           </w:p>
@@ -2197,7 +4139,15 @@
             <w:shd w:val="clear" w:color="auto" w:fill="17365D" w:themeFill="text2" w:themeFillShade="BF"/>
           </w:tcPr>
           <w:p>
-            <w:r>
+            <w:pPr>
+              <w:rPr>
+                <w:rFonts w:ascii="Arial" w:hAnsi="Arial" w:cs="Arial"/>
+              </w:rPr>
+            </w:pPr>
+            <w:r>
+              <w:rPr>
+                <w:rFonts w:ascii="Arial" w:hAnsi="Arial" w:cs="Arial"/>
+              </w:rPr>
               <w:t>RF018</w:t>
             </w:r>
           </w:p>
@@ -2208,7 +4158,15 @@
             <w:shd w:val="clear" w:color="auto" w:fill="244061" w:themeFill="accent1" w:themeFillShade="80"/>
           </w:tcPr>
           <w:p>
-            <w:r>
+            <w:pPr>
+              <w:rPr>
+                <w:rFonts w:ascii="Arial" w:hAnsi="Arial" w:cs="Arial"/>
+              </w:rPr>
+            </w:pPr>
+            <w:r>
+              <w:rPr>
+                <w:rFonts w:ascii="Arial" w:hAnsi="Arial" w:cs="Arial"/>
+              </w:rPr>
               <w:t>Essencial</w:t>
             </w:r>
           </w:p>
@@ -2219,7 +4177,15 @@
             <w:shd w:val="clear" w:color="auto" w:fill="365F91" w:themeFill="accent1" w:themeFillShade="BF"/>
           </w:tcPr>
           <w:p>
-            <w:r>
+            <w:pPr>
+              <w:rPr>
+                <w:rFonts w:ascii="Arial" w:hAnsi="Arial" w:cs="Arial"/>
+              </w:rPr>
+            </w:pPr>
+            <w:r>
+              <w:rPr>
+                <w:rFonts w:ascii="Arial" w:hAnsi="Arial" w:cs="Arial"/>
+              </w:rPr>
               <w:t>Histórico</w:t>
             </w:r>
           </w:p>
@@ -2230,7 +4196,15 @@
             <w:shd w:val="clear" w:color="auto" w:fill="DBE5F1" w:themeFill="accent1" w:themeFillTint="33"/>
           </w:tcPr>
           <w:p>
-            <w:r>
+            <w:pPr>
+              <w:rPr>
+                <w:rFonts w:ascii="Arial" w:hAnsi="Arial" w:cs="Arial"/>
+              </w:rPr>
+            </w:pPr>
+            <w:r>
+              <w:rPr>
+                <w:rFonts w:ascii="Arial" w:hAnsi="Arial" w:cs="Arial"/>
+              </w:rPr>
               <w:t>As movimentações de saída devem ficar registradas nas vendas.</w:t>
             </w:r>
           </w:p>
@@ -2241,7 +4215,15 @@
             <w:shd w:val="clear" w:color="auto" w:fill="8DB3E2" w:themeFill="text2" w:themeFillTint="66"/>
           </w:tcPr>
           <w:p>
-            <w:r>
+            <w:pPr>
+              <w:rPr>
+                <w:rFonts w:ascii="Arial" w:hAnsi="Arial" w:cs="Arial"/>
+              </w:rPr>
+            </w:pPr>
+            <w:r>
+              <w:rPr>
+                <w:rFonts w:ascii="Arial" w:hAnsi="Arial" w:cs="Arial"/>
+              </w:rPr>
               <w:t>Média</w:t>
             </w:r>
           </w:p>
@@ -2254,7 +4236,15 @@
             <w:shd w:val="clear" w:color="auto" w:fill="17365D" w:themeFill="text2" w:themeFillShade="BF"/>
           </w:tcPr>
           <w:p>
-            <w:r>
+            <w:pPr>
+              <w:rPr>
+                <w:rFonts w:ascii="Arial" w:hAnsi="Arial" w:cs="Arial"/>
+              </w:rPr>
+            </w:pPr>
+            <w:r>
+              <w:rPr>
+                <w:rFonts w:ascii="Arial" w:hAnsi="Arial" w:cs="Arial"/>
+              </w:rPr>
               <w:t>RF019</w:t>
             </w:r>
           </w:p>
@@ -2265,7 +4255,15 @@
             <w:shd w:val="clear" w:color="auto" w:fill="244061" w:themeFill="accent1" w:themeFillShade="80"/>
           </w:tcPr>
           <w:p>
-            <w:r>
+            <w:pPr>
+              <w:rPr>
+                <w:rFonts w:ascii="Arial" w:hAnsi="Arial" w:cs="Arial"/>
+              </w:rPr>
+            </w:pPr>
+            <w:r>
+              <w:rPr>
+                <w:rFonts w:ascii="Arial" w:hAnsi="Arial" w:cs="Arial"/>
+              </w:rPr>
               <w:t>Essencial</w:t>
             </w:r>
           </w:p>
@@ -2276,7 +4274,15 @@
             <w:shd w:val="clear" w:color="auto" w:fill="365F91" w:themeFill="accent1" w:themeFillShade="BF"/>
           </w:tcPr>
           <w:p>
-            <w:r>
+            <w:pPr>
+              <w:rPr>
+                <w:rFonts w:ascii="Arial" w:hAnsi="Arial" w:cs="Arial"/>
+              </w:rPr>
+            </w:pPr>
+            <w:r>
+              <w:rPr>
+                <w:rFonts w:ascii="Arial" w:hAnsi="Arial" w:cs="Arial"/>
+              </w:rPr>
               <w:t>Dashboard</w:t>
             </w:r>
           </w:p>
@@ -2287,7 +4293,15 @@
             <w:shd w:val="clear" w:color="auto" w:fill="DBE5F1" w:themeFill="accent1" w:themeFillTint="33"/>
           </w:tcPr>
           <w:p>
-            <w:r>
+            <w:pPr>
+              <w:rPr>
+                <w:rFonts w:ascii="Arial" w:hAnsi="Arial" w:cs="Arial"/>
+              </w:rPr>
+            </w:pPr>
+            <w:r>
+              <w:rPr>
+                <w:rFonts w:ascii="Arial" w:hAnsi="Arial" w:cs="Arial"/>
+              </w:rPr>
               <w:t>Administrador deve visualizar: vendas por categoria, total de vendas, renda total, produtos mais vendidos, compras por cliente.</w:t>
             </w:r>
           </w:p>
@@ -2298,7 +4312,15 @@
             <w:shd w:val="clear" w:color="auto" w:fill="8DB3E2" w:themeFill="text2" w:themeFillTint="66"/>
           </w:tcPr>
           <w:p>
-            <w:r>
+            <w:pPr>
+              <w:rPr>
+                <w:rFonts w:ascii="Arial" w:hAnsi="Arial" w:cs="Arial"/>
+              </w:rPr>
+            </w:pPr>
+            <w:r>
+              <w:rPr>
+                <w:rFonts w:ascii="Arial" w:hAnsi="Arial" w:cs="Arial"/>
+              </w:rPr>
               <w:t>Média</w:t>
             </w:r>
           </w:p>
@@ -2311,7 +4333,15 @@
             <w:shd w:val="clear" w:color="auto" w:fill="17365D" w:themeFill="text2" w:themeFillShade="BF"/>
           </w:tcPr>
           <w:p>
-            <w:r>
+            <w:pPr>
+              <w:rPr>
+                <w:rFonts w:ascii="Arial" w:hAnsi="Arial" w:cs="Arial"/>
+              </w:rPr>
+            </w:pPr>
+            <w:r>
+              <w:rPr>
+                <w:rFonts w:ascii="Arial" w:hAnsi="Arial" w:cs="Arial"/>
+              </w:rPr>
               <w:t>RF020</w:t>
             </w:r>
           </w:p>
@@ -2322,7 +4352,15 @@
             <w:shd w:val="clear" w:color="auto" w:fill="95B3D7" w:themeFill="accent1" w:themeFillTint="99"/>
           </w:tcPr>
           <w:p>
-            <w:r>
+            <w:pPr>
+              <w:rPr>
+                <w:rFonts w:ascii="Arial" w:hAnsi="Arial" w:cs="Arial"/>
+              </w:rPr>
+            </w:pPr>
+            <w:r>
+              <w:rPr>
+                <w:rFonts w:ascii="Arial" w:hAnsi="Arial" w:cs="Arial"/>
+              </w:rPr>
               <w:t>Desejável</w:t>
             </w:r>
           </w:p>
@@ -2333,7 +4371,15 @@
             <w:shd w:val="clear" w:color="auto" w:fill="B8CCE4" w:themeFill="accent1" w:themeFillTint="66"/>
           </w:tcPr>
           <w:p>
-            <w:r>
+            <w:pPr>
+              <w:rPr>
+                <w:rFonts w:ascii="Arial" w:hAnsi="Arial" w:cs="Arial"/>
+              </w:rPr>
+            </w:pPr>
+            <w:r>
+              <w:rPr>
+                <w:rFonts w:ascii="Arial" w:hAnsi="Arial" w:cs="Arial"/>
+              </w:rPr>
               <w:t>Gráficos</w:t>
             </w:r>
           </w:p>
@@ -2344,7 +4390,15 @@
             <w:shd w:val="clear" w:color="auto" w:fill="DBE5F1" w:themeFill="accent1" w:themeFillTint="33"/>
           </w:tcPr>
           <w:p>
-            <w:r>
+            <w:pPr>
+              <w:rPr>
+                <w:rFonts w:ascii="Arial" w:hAnsi="Arial" w:cs="Arial"/>
+              </w:rPr>
+            </w:pPr>
+            <w:r>
+              <w:rPr>
+                <w:rFonts w:ascii="Arial" w:hAnsi="Arial" w:cs="Arial"/>
+              </w:rPr>
               <w:t>O dashboard deve exibir gráficos simples com informações.</w:t>
             </w:r>
           </w:p>
@@ -2355,7 +4409,15 @@
             <w:shd w:val="clear" w:color="auto" w:fill="C6D9F1" w:themeFill="text2" w:themeFillTint="33"/>
           </w:tcPr>
           <w:p>
-            <w:r>
+            <w:pPr>
+              <w:rPr>
+                <w:rFonts w:ascii="Arial" w:hAnsi="Arial" w:cs="Arial"/>
+              </w:rPr>
+            </w:pPr>
+            <w:r>
+              <w:rPr>
+                <w:rFonts w:ascii="Arial" w:hAnsi="Arial" w:cs="Arial"/>
+              </w:rPr>
               <w:t>Baixa</w:t>
             </w:r>
           </w:p>
@@ -2368,7 +4430,15 @@
             <w:shd w:val="clear" w:color="auto" w:fill="17365D" w:themeFill="text2" w:themeFillShade="BF"/>
           </w:tcPr>
           <w:p>
-            <w:r>
+            <w:pPr>
+              <w:rPr>
+                <w:rFonts w:ascii="Arial" w:hAnsi="Arial" w:cs="Arial"/>
+              </w:rPr>
+            </w:pPr>
+            <w:r>
+              <w:rPr>
+                <w:rFonts w:ascii="Arial" w:hAnsi="Arial" w:cs="Arial"/>
+              </w:rPr>
               <w:t>RF021</w:t>
             </w:r>
           </w:p>
@@ -2379,7 +4449,15 @@
             <w:shd w:val="clear" w:color="auto" w:fill="244061" w:themeFill="accent1" w:themeFillShade="80"/>
           </w:tcPr>
           <w:p>
-            <w:r>
+            <w:pPr>
+              <w:rPr>
+                <w:rFonts w:ascii="Arial" w:hAnsi="Arial" w:cs="Arial"/>
+              </w:rPr>
+            </w:pPr>
+            <w:r>
+              <w:rPr>
+                <w:rFonts w:ascii="Arial" w:hAnsi="Arial" w:cs="Arial"/>
+              </w:rPr>
               <w:t>Essencial</w:t>
             </w:r>
           </w:p>
@@ -2390,7 +4468,15 @@
             <w:shd w:val="clear" w:color="auto" w:fill="365F91" w:themeFill="accent1" w:themeFillShade="BF"/>
           </w:tcPr>
           <w:p>
-            <w:r>
+            <w:pPr>
+              <w:rPr>
+                <w:rFonts w:ascii="Arial" w:hAnsi="Arial" w:cs="Arial"/>
+              </w:rPr>
+            </w:pPr>
+            <w:r>
+              <w:rPr>
+                <w:rFonts w:ascii="Arial" w:hAnsi="Arial" w:cs="Arial"/>
+              </w:rPr>
               <w:t>Estoque Baixo</w:t>
             </w:r>
           </w:p>
@@ -2401,7 +4487,15 @@
             <w:shd w:val="clear" w:color="auto" w:fill="DBE5F1" w:themeFill="accent1" w:themeFillTint="33"/>
           </w:tcPr>
           <w:p>
-            <w:r>
+            <w:pPr>
+              <w:rPr>
+                <w:rFonts w:ascii="Arial" w:hAnsi="Arial" w:cs="Arial"/>
+              </w:rPr>
+            </w:pPr>
+            <w:r>
+              <w:rPr>
+                <w:rFonts w:ascii="Arial" w:hAnsi="Arial" w:cs="Arial"/>
+              </w:rPr>
               <w:t>O sistema deve emitir alertas para produtos com estoque abaixo do mínimo.</w:t>
             </w:r>
           </w:p>
@@ -2412,7 +4506,15 @@
             <w:shd w:val="clear" w:color="auto" w:fill="C6D9F1" w:themeFill="text2" w:themeFillTint="33"/>
           </w:tcPr>
           <w:p>
-            <w:r>
+            <w:pPr>
+              <w:rPr>
+                <w:rFonts w:ascii="Arial" w:hAnsi="Arial" w:cs="Arial"/>
+              </w:rPr>
+            </w:pPr>
+            <w:r>
+              <w:rPr>
+                <w:rFonts w:ascii="Arial" w:hAnsi="Arial" w:cs="Arial"/>
+              </w:rPr>
               <w:t>Baixa</w:t>
             </w:r>
           </w:p>
@@ -2425,7 +4527,15 @@
             <w:shd w:val="clear" w:color="auto" w:fill="17365D" w:themeFill="text2" w:themeFillShade="BF"/>
           </w:tcPr>
           <w:p>
-            <w:r>
+            <w:pPr>
+              <w:rPr>
+                <w:rFonts w:ascii="Arial" w:hAnsi="Arial" w:cs="Arial"/>
+              </w:rPr>
+            </w:pPr>
+            <w:r>
+              <w:rPr>
+                <w:rFonts w:ascii="Arial" w:hAnsi="Arial" w:cs="Arial"/>
+              </w:rPr>
               <w:t>RF022</w:t>
             </w:r>
           </w:p>
@@ -2436,7 +4546,15 @@
             <w:shd w:val="clear" w:color="auto" w:fill="95B3D7" w:themeFill="accent1" w:themeFillTint="99"/>
           </w:tcPr>
           <w:p>
-            <w:r>
+            <w:pPr>
+              <w:rPr>
+                <w:rFonts w:ascii="Arial" w:hAnsi="Arial" w:cs="Arial"/>
+              </w:rPr>
+            </w:pPr>
+            <w:r>
+              <w:rPr>
+                <w:rFonts w:ascii="Arial" w:hAnsi="Arial" w:cs="Arial"/>
+              </w:rPr>
               <w:t>Desejável</w:t>
             </w:r>
           </w:p>
@@ -2447,7 +4565,15 @@
             <w:shd w:val="clear" w:color="auto" w:fill="B8CCE4" w:themeFill="accent1" w:themeFillTint="66"/>
           </w:tcPr>
           <w:p>
-            <w:r>
+            <w:pPr>
+              <w:rPr>
+                <w:rFonts w:ascii="Arial" w:hAnsi="Arial" w:cs="Arial"/>
+              </w:rPr>
+            </w:pPr>
+            <w:r>
+              <w:rPr>
+                <w:rFonts w:ascii="Arial" w:hAnsi="Arial" w:cs="Arial"/>
+              </w:rPr>
               <w:t>Confirmação</w:t>
             </w:r>
           </w:p>
@@ -2458,8 +4584,23 @@
             <w:shd w:val="clear" w:color="auto" w:fill="DBE5F1" w:themeFill="accent1" w:themeFillTint="33"/>
           </w:tcPr>
           <w:p>
-            <w:r>
-              <w:t>Toda exclusão, alteração ou cadastro deve ter confirmação do usuário antes de ser executada.</w:t>
+            <w:pPr>
+              <w:rPr>
+                <w:rFonts w:ascii="Arial" w:hAnsi="Arial" w:cs="Arial"/>
+              </w:rPr>
+            </w:pPr>
+            <w:r>
+              <w:rPr>
+                <w:rFonts w:ascii="Arial" w:hAnsi="Arial" w:cs="Arial"/>
+              </w:rPr>
+              <w:t xml:space="preserve">Toda exclusão, alteração ou cadastro deve ter </w:t>
+            </w:r>
+            <w:r>
+              <w:rPr>
+                <w:rFonts w:ascii="Arial" w:hAnsi="Arial" w:cs="Arial"/>
+              </w:rPr>
+              <w:lastRenderedPageBreak/>
+              <w:t>confirmação do usuário antes de ser executada.</w:t>
             </w:r>
           </w:p>
         </w:tc>
@@ -2469,7 +4610,16 @@
             <w:shd w:val="clear" w:color="auto" w:fill="8DB3E2" w:themeFill="text2" w:themeFillTint="66"/>
           </w:tcPr>
           <w:p>
-            <w:r>
+            <w:pPr>
+              <w:rPr>
+                <w:rFonts w:ascii="Arial" w:hAnsi="Arial" w:cs="Arial"/>
+              </w:rPr>
+            </w:pPr>
+            <w:r>
+              <w:rPr>
+                <w:rFonts w:ascii="Arial" w:hAnsi="Arial" w:cs="Arial"/>
+              </w:rPr>
+              <w:lastRenderedPageBreak/>
               <w:t>Média</w:t>
             </w:r>
           </w:p>
@@ -2482,7 +4632,15 @@
             <w:shd w:val="clear" w:color="auto" w:fill="17365D" w:themeFill="text2" w:themeFillShade="BF"/>
           </w:tcPr>
           <w:p>
-            <w:r>
+            <w:pPr>
+              <w:rPr>
+                <w:rFonts w:ascii="Arial" w:hAnsi="Arial" w:cs="Arial"/>
+              </w:rPr>
+            </w:pPr>
+            <w:r>
+              <w:rPr>
+                <w:rFonts w:ascii="Arial" w:hAnsi="Arial" w:cs="Arial"/>
+              </w:rPr>
               <w:t>RF023</w:t>
             </w:r>
           </w:p>
@@ -2493,7 +4651,15 @@
             <w:shd w:val="clear" w:color="auto" w:fill="95B3D7" w:themeFill="accent1" w:themeFillTint="99"/>
           </w:tcPr>
           <w:p>
-            <w:r>
+            <w:pPr>
+              <w:rPr>
+                <w:rFonts w:ascii="Arial" w:hAnsi="Arial" w:cs="Arial"/>
+              </w:rPr>
+            </w:pPr>
+            <w:r>
+              <w:rPr>
+                <w:rFonts w:ascii="Arial" w:hAnsi="Arial" w:cs="Arial"/>
+              </w:rPr>
               <w:t>Desejável</w:t>
             </w:r>
           </w:p>
@@ -2504,7 +4670,15 @@
             <w:shd w:val="clear" w:color="auto" w:fill="B8CCE4" w:themeFill="accent1" w:themeFillTint="66"/>
           </w:tcPr>
           <w:p>
-            <w:r>
+            <w:pPr>
+              <w:rPr>
+                <w:rFonts w:ascii="Arial" w:hAnsi="Arial" w:cs="Arial"/>
+              </w:rPr>
+            </w:pPr>
+            <w:r>
+              <w:rPr>
+                <w:rFonts w:ascii="Arial" w:hAnsi="Arial" w:cs="Arial"/>
+              </w:rPr>
               <w:t>Responsividade</w:t>
             </w:r>
           </w:p>
@@ -2515,7 +4689,15 @@
             <w:shd w:val="clear" w:color="auto" w:fill="DBE5F1" w:themeFill="accent1" w:themeFillTint="33"/>
           </w:tcPr>
           <w:p>
-            <w:r>
+            <w:pPr>
+              <w:rPr>
+                <w:rFonts w:ascii="Arial" w:hAnsi="Arial" w:cs="Arial"/>
+              </w:rPr>
+            </w:pPr>
+            <w:r>
+              <w:rPr>
+                <w:rFonts w:ascii="Arial" w:hAnsi="Arial" w:cs="Arial"/>
+              </w:rPr>
               <w:t>Telas devem ajustar tamanho dos campos conforme a janela.</w:t>
             </w:r>
           </w:p>
@@ -2526,7 +4708,15 @@
             <w:shd w:val="clear" w:color="auto" w:fill="C6D9F1" w:themeFill="text2" w:themeFillTint="33"/>
           </w:tcPr>
           <w:p>
-            <w:r>
+            <w:pPr>
+              <w:rPr>
+                <w:rFonts w:ascii="Arial" w:hAnsi="Arial" w:cs="Arial"/>
+              </w:rPr>
+            </w:pPr>
+            <w:r>
+              <w:rPr>
+                <w:rFonts w:ascii="Arial" w:hAnsi="Arial" w:cs="Arial"/>
+              </w:rPr>
               <w:t>Baixa</w:t>
             </w:r>
           </w:p>
@@ -2539,7 +4729,15 @@
             <w:shd w:val="clear" w:color="auto" w:fill="17365D" w:themeFill="text2" w:themeFillShade="BF"/>
           </w:tcPr>
           <w:p>
-            <w:r>
+            <w:pPr>
+              <w:rPr>
+                <w:rFonts w:ascii="Arial" w:hAnsi="Arial" w:cs="Arial"/>
+              </w:rPr>
+            </w:pPr>
+            <w:r>
+              <w:rPr>
+                <w:rFonts w:ascii="Arial" w:hAnsi="Arial" w:cs="Arial"/>
+              </w:rPr>
               <w:t>RF024</w:t>
             </w:r>
           </w:p>
@@ -2550,7 +4748,15 @@
             <w:shd w:val="clear" w:color="auto" w:fill="95B3D7" w:themeFill="accent1" w:themeFillTint="99"/>
           </w:tcPr>
           <w:p>
-            <w:r>
+            <w:pPr>
+              <w:rPr>
+                <w:rFonts w:ascii="Arial" w:hAnsi="Arial" w:cs="Arial"/>
+              </w:rPr>
+            </w:pPr>
+            <w:r>
+              <w:rPr>
+                <w:rFonts w:ascii="Arial" w:hAnsi="Arial" w:cs="Arial"/>
+              </w:rPr>
               <w:t>Desejável</w:t>
             </w:r>
           </w:p>
@@ -2561,7 +4767,15 @@
             <w:shd w:val="clear" w:color="auto" w:fill="B8CCE4" w:themeFill="accent1" w:themeFillTint="66"/>
           </w:tcPr>
           <w:p>
-            <w:r>
+            <w:pPr>
+              <w:rPr>
+                <w:rFonts w:ascii="Arial" w:hAnsi="Arial" w:cs="Arial"/>
+              </w:rPr>
+            </w:pPr>
+            <w:r>
+              <w:rPr>
+                <w:rFonts w:ascii="Arial" w:hAnsi="Arial" w:cs="Arial"/>
+              </w:rPr>
               <w:t>Filtro</w:t>
             </w:r>
           </w:p>
@@ -2572,12 +4786,16 @@
             <w:shd w:val="clear" w:color="auto" w:fill="DBE5F1" w:themeFill="accent1" w:themeFillTint="33"/>
           </w:tcPr>
           <w:p>
-            <w:r>
-              <w:t xml:space="preserve">O sistema deve permitir filtrar histórico por data, usuário ou </w:t>
-            </w:r>
-            <w:r>
-              <w:lastRenderedPageBreak/>
-              <w:t>produto.</w:t>
+            <w:pPr>
+              <w:rPr>
+                <w:rFonts w:ascii="Arial" w:hAnsi="Arial" w:cs="Arial"/>
+              </w:rPr>
+            </w:pPr>
+            <w:r>
+              <w:rPr>
+                <w:rFonts w:ascii="Arial" w:hAnsi="Arial" w:cs="Arial"/>
+              </w:rPr>
+              <w:t>O sistema deve permitir filtrar histórico por data, usuário ou produto.</w:t>
             </w:r>
           </w:p>
         </w:tc>
@@ -2587,8 +4805,15 @@
             <w:shd w:val="clear" w:color="auto" w:fill="C6D9F1" w:themeFill="text2" w:themeFillTint="33"/>
           </w:tcPr>
           <w:p>
-            <w:r>
-              <w:lastRenderedPageBreak/>
+            <w:pPr>
+              <w:rPr>
+                <w:rFonts w:ascii="Arial" w:hAnsi="Arial" w:cs="Arial"/>
+              </w:rPr>
+            </w:pPr>
+            <w:r>
+              <w:rPr>
+                <w:rFonts w:ascii="Arial" w:hAnsi="Arial" w:cs="Arial"/>
+              </w:rPr>
               <w:t>Baixa</w:t>
             </w:r>
           </w:p>
@@ -2601,7 +4826,15 @@
             <w:shd w:val="clear" w:color="auto" w:fill="17365D" w:themeFill="text2" w:themeFillShade="BF"/>
           </w:tcPr>
           <w:p>
-            <w:r>
+            <w:pPr>
+              <w:rPr>
+                <w:rFonts w:ascii="Arial" w:hAnsi="Arial" w:cs="Arial"/>
+              </w:rPr>
+            </w:pPr>
+            <w:r>
+              <w:rPr>
+                <w:rFonts w:ascii="Arial" w:hAnsi="Arial" w:cs="Arial"/>
+              </w:rPr>
               <w:t>RF025</w:t>
             </w:r>
           </w:p>
@@ -2612,7 +4845,15 @@
             <w:shd w:val="clear" w:color="auto" w:fill="95B3D7" w:themeFill="accent1" w:themeFillTint="99"/>
           </w:tcPr>
           <w:p>
-            <w:r>
+            <w:pPr>
+              <w:rPr>
+                <w:rFonts w:ascii="Arial" w:hAnsi="Arial" w:cs="Arial"/>
+              </w:rPr>
+            </w:pPr>
+            <w:r>
+              <w:rPr>
+                <w:rFonts w:ascii="Arial" w:hAnsi="Arial" w:cs="Arial"/>
+              </w:rPr>
               <w:t>Desejável</w:t>
             </w:r>
           </w:p>
@@ -2623,7 +4864,15 @@
             <w:shd w:val="clear" w:color="auto" w:fill="B8CCE4" w:themeFill="accent1" w:themeFillTint="66"/>
           </w:tcPr>
           <w:p>
-            <w:r>
+            <w:pPr>
+              <w:rPr>
+                <w:rFonts w:ascii="Arial" w:hAnsi="Arial" w:cs="Arial"/>
+              </w:rPr>
+            </w:pPr>
+            <w:r>
+              <w:rPr>
+                <w:rFonts w:ascii="Arial" w:hAnsi="Arial" w:cs="Arial"/>
+              </w:rPr>
               <w:t>Filtros</w:t>
             </w:r>
           </w:p>
@@ -2634,7 +4883,15 @@
             <w:shd w:val="clear" w:color="auto" w:fill="DBE5F1" w:themeFill="accent1" w:themeFillTint="33"/>
           </w:tcPr>
           <w:p>
-            <w:r>
+            <w:pPr>
+              <w:rPr>
+                <w:rFonts w:ascii="Arial" w:hAnsi="Arial" w:cs="Arial"/>
+              </w:rPr>
+            </w:pPr>
+            <w:r>
+              <w:rPr>
+                <w:rFonts w:ascii="Arial" w:hAnsi="Arial" w:cs="Arial"/>
+              </w:rPr>
               <w:t>O sistema deve permitir filtrar o estoque por categoria, marca ou fornecedor.</w:t>
             </w:r>
           </w:p>
@@ -2645,7 +4902,15 @@
             <w:shd w:val="clear" w:color="auto" w:fill="C6D9F1" w:themeFill="text2" w:themeFillTint="33"/>
           </w:tcPr>
           <w:p>
-            <w:r>
+            <w:pPr>
+              <w:rPr>
+                <w:rFonts w:ascii="Arial" w:hAnsi="Arial" w:cs="Arial"/>
+              </w:rPr>
+            </w:pPr>
+            <w:r>
+              <w:rPr>
+                <w:rFonts w:ascii="Arial" w:hAnsi="Arial" w:cs="Arial"/>
+              </w:rPr>
               <w:t>Baixa</w:t>
             </w:r>
           </w:p>
@@ -2658,7 +4923,15 @@
             <w:shd w:val="clear" w:color="auto" w:fill="17365D" w:themeFill="text2" w:themeFillShade="BF"/>
           </w:tcPr>
           <w:p>
-            <w:r>
+            <w:pPr>
+              <w:rPr>
+                <w:rFonts w:ascii="Arial" w:hAnsi="Arial" w:cs="Arial"/>
+              </w:rPr>
+            </w:pPr>
+            <w:r>
+              <w:rPr>
+                <w:rFonts w:ascii="Arial" w:hAnsi="Arial" w:cs="Arial"/>
+              </w:rPr>
               <w:t>RF026</w:t>
             </w:r>
           </w:p>
@@ -2669,7 +4942,15 @@
             <w:shd w:val="clear" w:color="auto" w:fill="95B3D7" w:themeFill="accent1" w:themeFillTint="99"/>
           </w:tcPr>
           <w:p>
-            <w:r>
+            <w:pPr>
+              <w:rPr>
+                <w:rFonts w:ascii="Arial" w:hAnsi="Arial" w:cs="Arial"/>
+              </w:rPr>
+            </w:pPr>
+            <w:r>
+              <w:rPr>
+                <w:rFonts w:ascii="Arial" w:hAnsi="Arial" w:cs="Arial"/>
+              </w:rPr>
               <w:t>Desejável</w:t>
             </w:r>
           </w:p>
@@ -2680,7 +4961,15 @@
             <w:shd w:val="clear" w:color="auto" w:fill="B8CCE4" w:themeFill="accent1" w:themeFillTint="66"/>
           </w:tcPr>
           <w:p>
-            <w:r>
+            <w:pPr>
+              <w:rPr>
+                <w:rFonts w:ascii="Arial" w:hAnsi="Arial" w:cs="Arial"/>
+              </w:rPr>
+            </w:pPr>
+            <w:r>
+              <w:rPr>
+                <w:rFonts w:ascii="Arial" w:hAnsi="Arial" w:cs="Arial"/>
+              </w:rPr>
               <w:t>Ordenações</w:t>
             </w:r>
           </w:p>
@@ -2691,7 +4980,15 @@
             <w:shd w:val="clear" w:color="auto" w:fill="DBE5F1" w:themeFill="accent1" w:themeFillTint="33"/>
           </w:tcPr>
           <w:p>
-            <w:r>
+            <w:pPr>
+              <w:rPr>
+                <w:rFonts w:ascii="Arial" w:hAnsi="Arial" w:cs="Arial"/>
+              </w:rPr>
+            </w:pPr>
+            <w:r>
+              <w:rPr>
+                <w:rFonts w:ascii="Arial" w:hAnsi="Arial" w:cs="Arial"/>
+              </w:rPr>
               <w:t>Permitir ordenação alfabética ou por quantidade em estoque.</w:t>
             </w:r>
           </w:p>
@@ -2702,14 +4999,28 @@
             <w:shd w:val="clear" w:color="auto" w:fill="C6D9F1" w:themeFill="text2" w:themeFillTint="33"/>
           </w:tcPr>
           <w:p>
-            <w:r>
+            <w:pPr>
+              <w:rPr>
+                <w:rFonts w:ascii="Arial" w:hAnsi="Arial" w:cs="Arial"/>
+              </w:rPr>
+            </w:pPr>
+            <w:r>
+              <w:rPr>
+                <w:rFonts w:ascii="Arial" w:hAnsi="Arial" w:cs="Arial"/>
+              </w:rPr>
               <w:t>Baixa</w:t>
             </w:r>
           </w:p>
         </w:tc>
       </w:tr>
     </w:tbl>
-    <w:p/>
+    <w:p>
+      <w:pPr>
+        <w:rPr>
+          <w:rFonts w:ascii="Arial" w:hAnsi="Arial" w:cs="Arial"/>
+        </w:rPr>
+      </w:pPr>
+    </w:p>
     <w:sectPr>
       <w:pgSz w:w="12240" w:h="15840"/>
       <w:pgMar w:top="1440" w:right="1800" w:bottom="1440" w:left="1800" w:header="720" w:footer="720" w:gutter="0"/>
